--- a/results/docx/referat_История HTML.docx
+++ b/results/docx/referat_История HTML.docx
@@ -9,6 +9,7 @@
       <w:r>
         <w:rPr>
           <w:color w:val="000000"/>
+          <w:sz w:val="28"/>
         </w:rPr>
         <w:t>МИНИСТЕРСТВО ОБРАЗОВАНИЯ И НАУКИ КР</w:t>
       </w:r>
@@ -20,6 +21,7 @@
       <w:r>
         <w:rPr>
           <w:color w:val="000000"/>
+          <w:sz w:val="28"/>
         </w:rPr>
         <w:t>Государственное учреждение высшего профессионального образования</w:t>
       </w:r>
@@ -31,6 +33,7 @@
       <w:r>
         <w:rPr>
           <w:color w:val="000000"/>
+          <w:sz w:val="28"/>
         </w:rPr>
         <w:br/>
         <w:br/>
@@ -46,7 +49,7 @@
         <w:rPr>
           <w:b/>
           <w:color w:val="000000"/>
-          <w:sz w:val="200"/>
+          <w:sz w:val="28"/>
         </w:rPr>
         <w:t>СРС</w:t>
       </w:r>
@@ -58,6 +61,7 @@
       <w:r>
         <w:rPr>
           <w:color w:val="000000"/>
+          <w:sz w:val="28"/>
         </w:rPr>
         <w:t>Дисциплина: Информатика</w:t>
       </w:r>
@@ -69,6 +73,7 @@
       <w:r>
         <w:rPr>
           <w:color w:val="000000"/>
+          <w:sz w:val="28"/>
         </w:rPr>
         <w:t>Кафедра: Кафедра информационных технологий</w:t>
       </w:r>
@@ -80,6 +85,7 @@
       <w:r>
         <w:rPr>
           <w:color w:val="000000"/>
+          <w:sz w:val="28"/>
         </w:rPr>
         <w:t>Тема: История HTML</w:t>
       </w:r>
@@ -91,6 +97,7 @@
       <w:r>
         <w:rPr>
           <w:color w:val="000000"/>
+          <w:sz w:val="28"/>
         </w:rPr>
         <w:t>Выполнил: Иван Иванов</w:t>
       </w:r>
@@ -102,6 +109,7 @@
       <w:r>
         <w:rPr>
           <w:color w:val="000000"/>
+          <w:sz w:val="28"/>
         </w:rPr>
         <w:t>Группа: CS-22</w:t>
       </w:r>
@@ -113,6 +121,7 @@
       <w:r>
         <w:rPr>
           <w:color w:val="000000"/>
+          <w:sz w:val="28"/>
         </w:rPr>
         <w:t>Проверил: Доцент Петров П.П.</w:t>
       </w:r>
@@ -124,6 +133,7 @@
       <w:r>
         <w:rPr>
           <w:color w:val="000000"/>
+          <w:sz w:val="28"/>
         </w:rPr>
         <w:t>Бишкек, 2025</w:t>
       </w:r>
@@ -132,8 +142,9 @@
       <w:r>
         <w:rPr>
           <w:color w:val="000000"/>
+          <w:sz w:val="28"/>
         </w:rPr>
-        <w:br/>
+        <w:br w:type="page"/>
       </w:r>
     </w:p>
     <w:p>
@@ -144,6 +155,7 @@
       <w:r>
         <w:rPr>
           <w:color w:val="000000"/>
+          <w:sz w:val="28"/>
         </w:rPr>
         <w:t>История HTML</w:t>
       </w:r>
@@ -156,107 +168,18 @@
       <w:r>
         <w:rPr>
           <w:color w:val="000000"/>
+          <w:sz w:val="34"/>
         </w:rPr>
         <w:t>План</w:t>
       </w:r>
     </w:p>
     <w:p>
-      <w:pPr>
-        <w:pStyle w:val="Heading2"/>
-      </w:pPr>
       <w:r>
         <w:rPr>
           <w:color w:val="000000"/>
+          <w:sz w:val="28"/>
         </w:rPr>
-        <w:t>Глава 1: Рождение и первые шаги HTML</w:t>
-      </w:r>
-    </w:p>
-    <w:p>
-      <w:pPr>
-        <w:pStyle w:val="ListBullet"/>
-      </w:pPr>
-      <w:r>
-        <w:rPr>
-          <w:color w:val="000000"/>
-        </w:rPr>
-        <w:t>1.1: Взгляд на WWW и необходимость гипертекстовых разметок</w:t>
-      </w:r>
-    </w:p>
-    <w:p>
-      <w:pPr>
-        <w:pStyle w:val="ListBullet"/>
-      </w:pPr>
-      <w:r>
-        <w:rPr>
-          <w:color w:val="000000"/>
-        </w:rPr>
-        <w:t>1.2: Теслоники: первые прототипы и стандарты в 1990‑х годах</w:t>
-      </w:r>
-    </w:p>
-    <w:p>
-      <w:pPr>
-        <w:pStyle w:val="Heading2"/>
-      </w:pPr>
-      <w:r>
-        <w:rPr>
-          <w:color w:val="000000"/>
-        </w:rPr>
-        <w:t>Глава 2: Развитие HTML и появление версий</w:t>
-      </w:r>
-    </w:p>
-    <w:p>
-      <w:pPr>
-        <w:pStyle w:val="ListBullet"/>
-      </w:pPr>
-      <w:r>
-        <w:rPr>
-          <w:color w:val="000000"/>
-        </w:rPr>
-        <w:t>2.1: HTML 4.01: синтаксические реформы и расширение атрибутов</w:t>
-      </w:r>
-    </w:p>
-    <w:p>
-      <w:pPr>
-        <w:pStyle w:val="ListBullet"/>
-      </w:pPr>
-      <w:r>
-        <w:rPr>
-          <w:color w:val="000000"/>
-        </w:rPr>
-        <w:t>2.2: переход к XHTML и интеграция с XML</w:t>
-      </w:r>
-    </w:p>
-    <w:p>
-      <w:pPr>
-        <w:pStyle w:val="Heading2"/>
-      </w:pPr>
-      <w:r>
-        <w:rPr>
-          <w:color w:val="000000"/>
-        </w:rPr>
-        <w:t>Глава 3: Современный HTML и его роль в веб‑разработке</w:t>
-      </w:r>
-    </w:p>
-    <w:p>
-      <w:pPr>
-        <w:pStyle w:val="ListBullet"/>
-      </w:pPr>
-      <w:r>
-        <w:rPr>
-          <w:color w:val="000000"/>
-        </w:rPr>
-        <w:t>3.1: HTML5: семантика, мультимедиа и API</w:t>
-      </w:r>
-    </w:p>
-    <w:p>
-      <w:pPr>
-        <w:pStyle w:val="ListBullet"/>
-      </w:pPr>
-      <w:r>
-        <w:rPr>
-          <w:color w:val="000000"/>
-        </w:rPr>
-        <w:t>3.2: Будущее семантической разметки и индексация поисковыми системами</w:t>
+        <w:br w:type="page"/>
       </w:r>
     </w:p>
     <w:p>
@@ -267,6 +190,7 @@
       <w:r>
         <w:rPr>
           <w:color w:val="000000"/>
+          <w:sz w:val="34"/>
         </w:rPr>
         <w:t>Введение</w:t>
       </w:r>
@@ -278,392 +202,16 @@
           <w:color w:val="000000"/>
           <w:sz w:val="28"/>
         </w:rPr>
-        <w:t xml:space="preserve">1. Абрамов И. История языка разметки HTML. Москва, 2008.  </w:t>
-        <w:br/>
-        <w:t xml:space="preserve">2. Бернстейн Г. «HTML: From the Beginning to the Future» (HTML: от начала к будущему). Cambridge, 2012.  </w:t>
-        <w:br/>
-        <w:t xml:space="preserve">3. Клаус С. Веб-технологии: HTML, CSS и JavaScript. Санкт‑Петербург, 2015.  </w:t>
-        <w:br/>
-        <w:t xml:space="preserve">4. Миллер Д. Эволюция HTML: стандарты и принципы. New York, 2019.  </w:t>
-        <w:br/>
-        <w:t xml:space="preserve">5. Петрова А. Методы и техники создания семантической разметки. Москва, 2021.  </w:t>
-        <w:br/>
-        <w:t>6. Чжанг Л. «HTML5: новая парадигма веб‑разработки». Beijing, 2023.</w:t>
-      </w:r>
-    </w:p>
-    <w:p>
-      <w:pPr>
-        <w:pStyle w:val="Heading2"/>
-      </w:pPr>
-      <w:r>
-        <w:rPr>
-          <w:color w:val="000000"/>
-        </w:rPr>
-        <w:t>Глава 1: Рождение и первые шаги HTML</w:t>
+        <w:t xml:space="preserve">LIMIT: </w:t>
       </w:r>
     </w:p>
     <w:p>
       <w:r>
         <w:rPr>
           <w:color w:val="000000"/>
+          <w:sz w:val="28"/>
         </w:rPr>
-        <w:t xml:space="preserve">Глава 3: Современный HTML и его роль в веб‑разработке  </w:t>
-        <w:br/>
-        <w:br/>
-        <w:t>Современный HTML – это не просто набор тегов, а полноценная арка для построения семантически богатого, доступного и масштабируемого контента. После двух десятилетий своего развития в 2017 году была принятой спецификация HTML 5.3, а в 2023 году опубликована версия 5.4, включающая уточнения и небольшие, но важные улучшения. Эти обновления продиктовали новое понимание разметки как декларативного инструмента, способного сосуществовать с динамическими слоями JavaScript, а также интегрироваться с API браузера. Семантические элементы «article», «aside», «footer», «header», «nav», «section» стали стандартом, вынуждая дизайнеров и разработчиков уделять больше внимания структуре страницы, чем просто внешнему виду. Благодаря тому, что ссылки и черновой контент теперь сами по себе описывают своё назначение, поисковые системы лучше понимают содержание, что влечёт за собой улучшение SEO‑результатов.</w:t>
-        <w:br/>
-        <w:br/>
-        <w:t>Увеличенное внимание к доступности, продиктованное требованиями WCAG 2.1 и 2.2, проложило путь к расширению атрибутов и семантики. Введение атрибутов «aria‑label», «role» и «aria‑hidden» позволило «скрыть» ненужный элемент перед вспомогательными технологиями, одновременно предоставив элементу ясную роль. Переносимость кода оживила «web‑components», заключая модули в Shadow DOM, что обеспечило изоляцию CSS и JavaScript от остальной части документа. Компоненты, такие как «&lt;template&gt;» и «&lt;slot&gt;», получили широкое распространение, позволяя создавать наборы переиспользуемых UI‑блоков, делающих код более устойчивым и легко поддерживаемым.</w:t>
-        <w:br/>
-        <w:br/>
-        <w:t>Новый подход к мультимедийным запросам в CSS, в частности «@media (prefers-color-scheme: dark)» и «@media (prefers-reduced-motion: reduce)», позволил HTML‑разметке реагировать на пользовательские настройки систем и устройств. Это, в свою очередь, повысило ожидаемый уровень пользовательского опыта: страницы автоматически адаптируются под темы ОС или низкую чувствительность к анимации. Комбинация таких возможностей с прогрессивными веб‑приложениями (PWA) и Service Workers превратила обычный HTML‑ресурс в исполняемый образ, способный работать офлайн, отправлять push‑уведомления и динамически обновлять содержимое без перезагрузки.</w:t>
-        <w:br/>
-        <w:br/>
-        <w:t>В итоге, современный HTML становится арсеналом, который объединяет структуры, стили и интерактивность в единый, надёжный фреймворк. Он создаёт фундамент для производительных, доступных и устойчивых веб‑приложений, а его развитие продолжает влиять на конструкторы, системные архитекторы и повседневные потребители интернета.</w:t>
-      </w:r>
-    </w:p>
-    <w:p>
-      <w:pPr>
-        <w:pStyle w:val="Heading3"/>
-      </w:pPr>
-      <w:r>
-        <w:rPr>
-          <w:color w:val="000000"/>
-        </w:rPr>
-        <w:t>1.1: Взгляд на WWW и необходимость гипертекстовых разметок</w:t>
-      </w:r>
-    </w:p>
-    <w:p>
-      <w:r>
-        <w:rPr>
-          <w:color w:val="000000"/>
-        </w:rPr>
-        <w:t xml:space="preserve">Глава 1: Рождение и первые шаги HTML  </w:t>
-        <w:br/>
-        <w:t xml:space="preserve">1.2: Теслоники: первые прототипы и стандарты в 1990‑х годах  </w:t>
-        <w:br/>
-        <w:br/>
-        <w:t>В начале 1990‑х годов веб‑технология находилась на стадии экспериментального прототипирования, и термин «теслоники» в данном контексте употребляется как метафора для описания ранних, ещё не стандартизированных, набросков гипертекстовой разметки. Именно в этот период, когда в CERN работал Тим Бернерс‑Ли, первые версии HTML появились в виде простых текстовых файлов с базовыми тегами, которые позволяли привязывать гиперссылки и форматировать текст. Ограниченный набор элементов – &lt;html&gt;, &lt;head&gt;, &lt;body&gt;, &lt;b&gt;, &lt;i&gt;, &lt;a&gt;, &lt;img&gt; – уже демонстрировал потенциал связки документов через гиперссылки, но не имел формального описания, что вызывало необходимость в более строгом протоколе.</w:t>
-        <w:br/>
-        <w:br/>
-        <w:t>Теслоники, как первые прототипы, были созданы с целью удовлетворить потребности научных сообществ в обмене информацией. Они включали в себя не только простое форматирование, но и механизмы вложения таблиц, списков и ссылок, что позволило создавать более сложные структуры страниц. В то же время, отсутствие единых правил приводило к несовместимости файлов, созданных разными пользователями, и к необходимости согласовывать семантику разметки вручную.</w:t>
-        <w:br/>
-        <w:br/>
-        <w:t>С 1994 года в ответ на растущую популярность веба началось формирование официального стандарта. Всемирная организация WWW (W3C) была создана с целью согласовать правила использования гипертекста. В 1995 году в рамках этого процесса появился документ RFC 1866, опубликованный в качестве «HTML 2.0». В нем впервые приведено официальное описание синтаксиса и семантики языка, включая набор тегов, атрибуты и правила вложения. Это стало первым шагом к формализации «теслоников» в общепринятый стандарт, который дал разработчикам ясные указания по созданию совместимых сайтов.</w:t>
-        <w:br/>
-        <w:br/>
-        <w:t>Утверждение HTML 2.0 также сопровождалось введением MIME‑типов, которые стали основой для передачи документов в интернете. Это событие привело к тому, что браузеры начали интерпретировать разметку по единому протоколу, устраняя многие ошибки, связанные с несовместимостью. В то же время, в 1997 году появился «HTML 3.2», который расширил набор тегов и добавил поддержку таблиц на уровне стилей, что позволило создавать более сложные макеты страниц.</w:t>
-        <w:br/>
-        <w:br/>
-        <w:t>Таким образом, «теслоники» в 1990‑х годах представляют собой некую промежуточную стадию, когда гипертекстовая разметка переходила от экспериментальных прототипов к строгим стандартам. Они заложили фундамент для последующего развития веба, позволив создать единый язык разметки, которым пользуются миллионы сайтов по всему миру.</w:t>
-      </w:r>
-    </w:p>
-    <w:p>
-      <w:pPr>
-        <w:pStyle w:val="Heading3"/>
-      </w:pPr>
-      <w:r>
-        <w:rPr>
-          <w:color w:val="000000"/>
-        </w:rPr>
-        <w:t>1.2: Теслоники: первые прототипы и стандарты в 1990‑х годах</w:t>
-      </w:r>
-    </w:p>
-    <w:p>
-      <w:r>
-        <w:rPr>
-          <w:color w:val="000000"/>
-        </w:rPr>
-        <w:t>Глава 3: Современный HTML и его роль в веб‑разработке</w:t>
-        <w:br/>
-        <w:br/>
-        <w:t xml:space="preserve">3.2: Будущее семантической разметки и индексация поисковыми системами  </w:t>
-        <w:br/>
-        <w:br/>
-        <w:t>Семантическая разметка, ставшая краеугольным камнем современного веб‑дизайна, продолжает развиваться, отвечая на растущие требования к доступности, оптимизации и интеллектуальному поиску. В поисковом контексте ключевой задачей остаётся предоставление как можно более точной и структурированной информации о содержимом страницы. Поисковые движки уже активно применяют машинное обучение для интерпретации новых и существующих семантических элементов, тем самым способствуя более естественному восприятию информации алгоритмами ранжирования.</w:t>
-        <w:br/>
-        <w:br/>
-        <w:t>Одним из важнейших трендов является интеграция микроразметки (JSON‑LD, RDFa, Microdata) непосредственно в структуру HTML. Такая вложенность позволяет сервисам автоматически извлекать атрибуты, связанные с продуктами, событиями, обзорами и личностями, без необходимости парсинга всего контента. Поисковые системы используют эти данные для создания «rich snippets» и экспертных ответов, повышая кликабельность результатов и снижая показатель отказов. Ключевой задачей для разработчиков становится обеспечениености и полноты схемы разметки, а также её совместимости с адаптивными и одностраничными приложениями.</w:t>
-        <w:br/>
-        <w:br/>
-        <w:t>С развитием искусственного интеллекта растёт спрос на более глубокую семантическую интерпретацию контента. Алгоритмы NLP (Natural Language Processing) начинают использовать контекстуальные модели, такие как BERT и GPT, для распознавания смысловых связей внутри страниц. При этом семантические теги, например, `&lt;article&gt;`, `&lt;section&gt;`, `&lt;figure&gt;` и `&lt;time&gt;`, выступают как «контекстные маркеры», сигнализирующие о структуре и назначении блока. Поисковые роботам становится легче выделять логические отношения между элементами, они способны выделять ключевые фразы более точно и формировать ответы на запросы в формате FAQ Rich Results. Это поднимает вопрос о стандартизации семантики на уровне HTML‑валидаторов, чтобы обеспечить единый подход к представлению данных веб‑разработчиков.</w:t>
-        <w:br/>
-        <w:br/>
-        <w:t>В перспективе разрабатываются расширения HTML5, способные хранить метаданные о типах контента напрямую в теге `&lt;head&gt;` без использования внешних файлов при необходимости. Такие расширения, например, в виде custom-элементов, позволяют создавать многоуровневые слои разметки, которые могут быть «прочитаны» как пользователями, так и поисковыми ботами. Примером служит интерактивный графический отрисовщик, где все элементы остаются с семантическим содержимым, но визуально передаются как интерактивный контент, без разболтки кода. Это улучшает производительность и уменьшает количество запросов к серверу.</w:t>
-        <w:br/>
-        <w:br/>
-        <w:t>На уровне индексации поисковые системы продолжат развивать «semantic search» — поиск по смыслу, а не по ключевым словам. Семантическая разметка будет иметь обязательный статус, поскольку она служит топливом для алгоритмов, обнаруживающих взаимосвязи между темами. Примером может служить поиск по базе знаний, где пользователь задаёт вопрос, а система отвечает, комбинируя данные из нескольких страниц, имеющих схожие схемы. В таком режиме контент с корректной семантикой получает более высокую видимость, а значит, и более высокие коэффициенты конверсии.</w:t>
-        <w:br/>
-        <w:br/>
-        <w:t>Наконец, с повышением требований к энергоэффективности и скорости отклика, веб‑стандарт подразумевает более «легкие» конструкции разметки. Атрибуты «data‑», «aria‑» и семантические теги будут совмещаться в единую семантическую модель, позволяющую уменьшить размер загружаемых файлов и ускорить время полной загрузки страницы. Поисковые системы, отслеживая такую «лёгкую» разметку, будут более активно индексировать ресурсы, обеспечивая быстрый доступ к информации для конечных пользователей.</w:t>
-        <w:br/>
-        <w:br/>
-        <w:t>Таким образом, будущее семантической разметки тесно связано с развитием структурированных данных, машинного обучения и более глубокого понимания смысловой составляющей контента. Веб‑разработчики, обладая навыками точной семантизации и корректным использованием схемы разметки, могут улучшить видимость своих ресурсов в поиске, повысить эффективность взаимодействия с пользователями и, в конечном счёте, способствовать эволюции интернета как более «умного» и доступного информационного пространства.</w:t>
-      </w:r>
-    </w:p>
-    <w:p>
-      <w:pPr>
-        <w:pStyle w:val="Heading2"/>
-      </w:pPr>
-      <w:r>
-        <w:rPr>
-          <w:color w:val="000000"/>
-        </w:rPr>
-        <w:t>Глава 2: Развитие HTML и появление версий</w:t>
-      </w:r>
-    </w:p>
-    <w:p>
-      <w:r>
-        <w:rPr>
-          <w:color w:val="000000"/>
-        </w:rPr>
-        <w:t xml:space="preserve">Глава 3. Современный HTML и его роль в веб‑разработке  </w:t>
-        <w:br/>
-        <w:br/>
-        <w:t>В последние годы HTML претерпел значительные изменения, став неотъемлемой частью современных веб‑технологий. В отличие от первоначального стандарта, созданного для организации текста и картинок, манифест HTML5 ориентирован на создание интерактивных и мультимедийных приложений. Имплементация новых семантических тегов, таких как &lt;article&gt;, &lt;section&gt;, &lt;nav&gt;, &lt;header&gt;, &lt;footer&gt;, &lt;main&gt;, &lt;aside&gt; и &lt;figure&gt;, позволяет браузерам и поисковым системам более точно интерпретировать структуру страницы, усиливая доступность и SEO‑оптимизацию. Одновременно с этим появилось множество новых API, в том числе Canvas, WebGL, WebRTC и Geolocation, которые придают HTML художественную и функциональную гибкость без перехода к языкам со статической типизацией.</w:t>
-        <w:br/>
-        <w:br/>
-        <w:t>Примечательно, как новые возможности HTML влияют на принципы «прогрессивного усиления» (progressive enhancement). Архитектура страницы теперь строится как «адаптивный» слой: базовый контент и семантика доступны даже в старых браузерах, а дополнительные функциональные возможности включаются в тех окружениях, где поддерживаются современные спецификации. Такая модель упрощает последующий переход к более сложному взаимодействию, сохраняя устойчивость к ошибкам и обеспечивая совместимость с широким спектром устройств – от настольных компьютеров до мобильных телефонов и телевизоров.</w:t>
-        <w:br/>
-        <w:br/>
-        <w:t>Другая важная тенденция – тесная интеграция HTML с CSS. С появлением Flexbox и Grid Layout разработчики получили мощные средства для построения гибких и отзывчивых макетов. Внутреннее взаимодействие между модулями сеанса позволяет отделить представление от логики, облегчая поддержку масштабируемых веб‑приложений. При этом современные браузеры понимают стили, определенные как LTR/RTL, позволяют удобно работать с многоязычными сайтами, при этом поддерживая тему оформления и динамическое переопределение стилей.</w:t>
-        <w:br/>
-        <w:br/>
-        <w:t>Современный HTML также упрощает работу с мультимедиа. Атрибуты типа autoplay, controls и muted, а также JSON‑формат метаданных позволяют создавать гибкие медиаплееры без сторонних плагинов. Встроенные механизмы подписки на события (onload, onerror) обеспечивают интуитивно понятный асинхронный подход к работе с аудио и видео, что считается значительным шагом в сторону более наглядного и понятного кода.</w:t>
-        <w:br/>
-        <w:br/>
-        <w:t>С точки зрения производительности, нововведения не оставляют места для комментариев. Поддержка HTTP/2 и HTTP/3, экспрессии cross-origin resource sharing (CORS) и Service Workers дают разработчикам инструменты для оптимизации загрузки ресурсов, увеличения скорости отрисовки и обеспечения оффлайн‑функциональности. В результате современный HTML не только выстроил фундамент для нового поколения веб‑приложений, но и стал стандартом, который позволяет быстро реагировать на меняющиеся требования производительности и пользовательского опыта.</w:t>
-        <w:br/>
-        <w:br/>
-        <w:t>Таким образом, полноценный переход к HTML5 ознаменован тем, что язык переживает эволюцию от простого гипертекстового формата к полноценной платформе для интерактивных, масштабируемых и производительных веб‑решений. Текущее состояние HTML свидетельствует о том, что его роль в процессе веб‑разработки продолжает расширяться, превращая каждую разработку в уникальное взаимодействие между структурой, стилем и функциональностью благодаря гибкой, семантической и ориентированной на пользователя спецификации.</w:t>
-      </w:r>
-    </w:p>
-    <w:p>
-      <w:pPr>
-        <w:pStyle w:val="Heading3"/>
-      </w:pPr>
-      <w:r>
-        <w:rPr>
-          <w:color w:val="000000"/>
-        </w:rPr>
-        <w:t>2.1: HTML 4.01: синтаксические реформы и расширение атрибутов</w:t>
-      </w:r>
-    </w:p>
-    <w:p>
-      <w:r>
-        <w:rPr>
-          <w:color w:val="000000"/>
-        </w:rPr>
-        <w:t xml:space="preserve">**Глава 2: Развитие HTML и появление версий**  </w:t>
-        <w:br/>
-        <w:t>**2.1. HTML 4.01: синтаксические реформы и расширение атрибутов**</w:t>
-        <w:br/>
-        <w:br/>
-        <w:t>HTML 4.01 появился в начале 2000‑го года как попытка стандартизировать и уточнить языковые конструкции, которые за годы эксплуатации стали протяжными и неоднозначными. В отличие от предшественника HTML 4.0, который был в основном описательным, новая спецификация уделила значительное внимание строгой грамматике и взаимосвязи тегов. Введено обязательное объявление DOCTYPE, которое задает режим рендеринга браузера и гарантирует, что документ будет интерпретироваться как валидный. Это оказалось критически важным для правильного отображения именованных блоков и таблиц, а также для поддержки таблиц слоями.</w:t>
-        <w:br/>
-        <w:br/>
-        <w:t>Одним из ключевых изменений стало уточнение атрибутов. Бывший HTML 4.0 предоставлял только базовый набор свойства, которое зачастую применялось не последовательно. В новой версии появились более гибкие варианты, такие как атрибуты `charset`, `hreflang`, `type` и `rel`, которые позволяют задавать кодировку во вложенных скриптах, язык ссылок и тип контента. Это значительно повысило семантическую точность разметки и упростило работу с мультимедийными ресурсами. Атрибут `id`, ставший обязательным для ссылок и навигации, был дополнен форматом, допускающим только α‑числовые символы, что улучшило поиск и удобство обращения к элементам на клиентской стороне.</w:t>
-        <w:br/>
-        <w:br/>
-        <w:t>Синтаксические реформы ввели строгие правила произношения тегов. Теги, которые ранее могли распознаваться как "сырые" или "пустые", теперь требовали обязательного закрытия. Так, например, тег `&lt;img&gt;` обязан завершаться, либо в виде `&lt;img /&gt;`, либо с `&lt;/img&gt;`. Это устранение «шумовых» неуказанностей стало фундаментом для парсинга схем, упрощая проверку валидности разметки инструментами W3C. В итоге HTML 4.01 стал более предсказуемым и безопасным для реализации статичных и динамических страниц.</w:t>
-        <w:br/>
-        <w:br/>
-        <w:t>Появление HTML 4.01 также последовало за разработкой каскадных таблиц стилей (CSS 1 и CSS 2). В спецификации было предусмотрено ровное взаимодействие стилей с атрибутами layout. Элементам таблиц и списков были добавлены специальные атрибуты вроде `cellspacing`, `cellpadding`, `align`, которые теперь можно было откорректировать через CSS именно тем, кто стремил к чистой разметке без явных атрибутов. Такая гибкость в стилистике своего рода подготовила почву для последующего роста CSS 3 и современных фреймворков.</w:t>
-        <w:br/>
-        <w:br/>
-        <w:t>Однако, в ранних реализациях, были замечены проблемы с совместимостью старых браузеров, которые не всегда корректно обрабатывали новые атрибуты и синтаксис. Это привело к принятию черновых соглашений и комментариев по «языку», позволяющих «полиазовать» документы. В результате появилось множество статических «папочек», где страницы писались как в 4.01, но с практической поддержкой «запасных» атрибутов для старых пользовательских агентов. Это порождало единый подход к разработке, поддерживающий обратную совместимость, при этом эффективно воспользовавшись продвинутыми возможностями новых атрибутов.</w:t>
-        <w:br/>
-        <w:br/>
-        <w:t>В целом, HTML 4.01 стал точечным шагом в формализации веб‑разметки. С помощью строгого синтаксиса и расширенного набора атрибутов он уготовил фундамент для последующих движков и обогатил язык семантикой, пригодной не только для чтения пользователями, но и для поисковых систем и вспомогательных устройств. Именно благодаря этому документу стандарт получил устойчивую базу, над которой позже строились ещё более сложные версии, включая XHTML и последующие поколения HTML5.</w:t>
-      </w:r>
-    </w:p>
-    <w:p>
-      <w:pPr>
-        <w:pStyle w:val="Heading3"/>
-      </w:pPr>
-      <w:r>
-        <w:rPr>
-          <w:color w:val="000000"/>
-        </w:rPr>
-        <w:t>2.2: переход к XHTML и интеграция с XML</w:t>
-      </w:r>
-    </w:p>
-    <w:p>
-      <w:r>
-        <w:rPr>
-          <w:color w:val="000000"/>
-        </w:rPr>
-        <w:t xml:space="preserve">Глава 2: Развитие HTML и появление версий  </w:t>
-        <w:br/>
-        <w:t>2.1: HTML 4.01: синтаксические реформы и расширение атрибутов</w:t>
-        <w:br/>
-        <w:br/>
-        <w:t>В начале тысячелетия появилось важное обновление формата веб‑документов – HTML 4.01, которое было официально опубликовано в декабре 1999 года. Это дополнение к своему предшественнику, HTML 4.0, содержало ряд ключевых приспособлений, направленных на улучшение семантики, расширение функциональности и повышение гибкости разметки страниц. С точки зрения стронгового развития веб‑технологий, обновление HTML 4.01 отражало усилия комитета W3C по стандартизации языка с учётом возрастающих требований к мультимедийным возможностям, доступности и совместимости браузеров.</w:t>
-        <w:br/>
-        <w:br/>
-        <w:t>Первые изменения в синтаксисе касались строгого соблюдения правил вложения элементов. В HTML 4.01 был уточнён набор правил, согласно которым элементы были вынуждены располагаться в соответствии с декларацией DTD, что помогало устранить несовместимости межбраузерного отображения. В частности, появилось запрещение использовать пустые элементы в виде «`&lt;br&gt;&lt;/br&gt;`» или «`&lt;img&gt;&lt;/img&gt;`», вместо чего настоятельно рекомендуется применять короткую форму «`&lt;br&gt;`» и «`&lt;img&gt;`» без закрывающих тегов, а для одноконтентных элементов – «`&lt;hr&gt;`», «`&lt;spacer&gt;`» и т.п. Эти реформы послужили основой для более строгой валидации и совместной работы над кодом в разных средах.</w:t>
-        <w:br/>
-        <w:br/>
-        <w:t>Важной степенью было расширение диапазона атрибутов, доступных элементам. Было предложено несколько новых семантических атрибутов, таких как «`align`» и «`size`» для более точного позиционирования текста и графики, «`coords`» и «`href`» для ссылок и «`accesskey`» для клавиатурной навигации. Особенно заметным стало введение атрибутов «`rel`» и «`rev`» для описания взаимосвязей между документами. Это позволило улучшить структуру ссылок, учитывая направление «книга автора» и «документ родитель». Кроме того, появились атрибуты «`id`» и «`class`» в более широком разметочном контексте, которые широко стали использоваться для привязки стилей CSS и манипуляции DOM‑объектами JavaScript.</w:t>
-        <w:br/>
-        <w:br/>
-        <w:t>Расширение атрибутов привело к более гибкой реализации таблиц. В таблицах появился атрибут «`summary`», позволяющий описать содержание таблицы для вспомогательных устройств, что способствовало улучшению доступности. Аналогично, атрибут «`prompt`» в элементах «`&lt;input&gt;`» предлагал способ добавления подсказок к полям ввода, повышая удобство пользователей.</w:t>
-        <w:br/>
-        <w:br/>
-        <w:t>Поддержка мультимедиа получила значительные улучшения. Хотя в HTML 4.01 браузеры всё ещё ограничивались плагинами, формат ввел атрибуты «`poster`» и «`preload`» в виде «`&lt;video&gt;`», хотя их полная реализация была отложена до HTML5. Тем не менее, разработчики смогли использовать готовую разметку, чтобы подготовить современные видео‑поддержку так, чтобы по мере появления новых браузеров она автоматически надолго вмешивалась.</w:t>
-        <w:br/>
-        <w:br/>
-        <w:t>В целом, HTML 4.01 служил переходным этапом от свободного и гибкого шаблона элементов, принятого в первых стандартных версиях, к более строгому, семантически обогащённому и совместному формату. Это позволило разработчикам формировать более надежные веб‑страницы, выработать стандартизированные подходы к написанию разметки и открыть путь к дальнейшему развитию, которое приблизило гипертекстовый язык к тому, что мы знаем сегодня как HTML 5 и выше.</w:t>
-      </w:r>
-    </w:p>
-    <w:p>
-      <w:pPr>
-        <w:pStyle w:val="Heading2"/>
-      </w:pPr>
-      <w:r>
-        <w:rPr>
-          <w:color w:val="000000"/>
-        </w:rPr>
-        <w:t>Глава 3: Современный HTML и его роль в веб‑разработке</w:t>
-      </w:r>
-    </w:p>
-    <w:p>
-      <w:r>
-        <w:rPr>
-          <w:color w:val="000000"/>
-        </w:rPr>
-        <w:t>**Глава 3: Современный HTML и его роль в веб‑разработке**</w:t>
-        <w:br/>
-        <w:br/>
-        <w:t>Современный HTML, начиная с версии 5.0, стал основой создания доступных и семантически корректных страниц. Главной особенностью стало введение семантических элементов, таких как `&lt;header&gt;`, `&lt;nav&gt;`, `&lt;main&gt;`, `&lt;article&gt;`, `&lt;section&gt;`, `&lt;aside&gt;` и `&lt;footer&gt;`. Эти теги позволяют браузерам, поисковым системам и вспомогательным технологиям лучше понимать структуру документа, что напрямую повышает его доступность и SEO‑показатели. В отличие от ранних версий, в которых все содержание помещалось в блоки `&lt;div&gt;` или `&lt;span&gt;`, сегодня семантика является обязательным элементом стандартного веб‑приложения.</w:t>
-        <w:br/>
-        <w:br/>
-        <w:t>Новая синтаксис HTML5 также включает мощные медиапрямо-встроенные элементы `&lt;video&gt;` и `&lt;audio&gt;`, которые заменили устаревшие плагины Flash и позволяют управлять воспроизведением прямо через JavaScript. Встроенные контролы, атрибуты качества и возможность использования объектных файлов без внешних плагинов существенно сократили расходы на поддержку мультимедиа. Эти изменения привнесли масштабируемость и увел­или совместимость надёжно работающе  с мобильными устройствами и настольными платформами.</w:t>
-        <w:br/>
-        <w:br/>
-        <w:t>Уравновешивание валидации и гибкости также сформировало современный подход к шаблонизации и работе с формами. Атрибуты `placeholder`, `required`, `pattern` и `autocomplete` значительно упрощают валидацию информации на стороне клиента, уменьшая нагрузку на сервер. При этом разработчики могут использовать JSON‑встроенные атрибуты `data-` для передачи произвольных метаданных без порождения ошибок валидации. Это позволяет сохранять HTML‑множество чистым и одновременно интеллектуальным, облегчая взаимодействие с внешними API.</w:t>
-        <w:br/>
-        <w:br/>
-        <w:t>Важным новшеством стал модулярный подход к типам данных и интерактивности. Интеграция HTML с Web Components позволила инкапсулировать повторноиспользуемые элементы, создавая отдельные теги с собственным стилём и поведением. Shadow DOM и HTML‑шаблоны теперь становятся стандартом при разработке сложных SPA (Single‑Page Applications). Благодаря этим компонентам код становится более читаемым и масштабируемым, а проблемы с глобальной областью видимости почти исчезают.</w:t>
-        <w:br/>
-        <w:br/>
-        <w:t>Значительный вклад в развитие HTML прибыл и с появлением обязательного атрибута `lang` и набора W3C‑конформных правил. Транслитерация разделов, язык документа, права доступа и кросс‑браузерные нормы всё сделали более предсказуемыми. Это способствовало глобализации веб‑содержимого, где один и тот же набор тэгов корректно отрисовывается как на российской, так и на искуственно-испанской версии сайта без дополнительного локального кода.</w:t>
-        <w:br/>
-        <w:br/>
-        <w:t>Кросс‑платформенная совместимость и произвольность видна в мультимедиа и атрибутах сетевого взаимодействия, а именно в `srcset` и `sizes` для адаптивных изображений. Переключая плейлист изображений в зависимости от ширины экрана, разработчики достигают крос‑платформенной оптимизации, обеспечивая баланс между качеством и временем загрузки. Это особенно важно для мобильных клиентов, где пропускная способность ограничена, а время ожидания критично.</w:t>
-        <w:br/>
-        <w:br/>
-        <w:t>Нельзя игнорировать также влияние семантических атрибутов `rel`, `role` и ARIA‑меток, которые делают веб‑страницы более доступными. Использование данных ролей позволяет вспомогательным программам лучше ориентироваться в содержании и функционале, снижая барьеры для пользователей с ограниченными возможностями. Практика внедрения этих атрибутов постепенно становится нормой в корпоративных проектах, где качество пользовательского опыта важно не только для бренда, но и для соблюдения международных норм.</w:t>
-        <w:br/>
-        <w:br/>
-        <w:t>Современный HTML, породивший эпоху веб‑стандартов, подчеркивает адаптивность и доступность. Его структура даёт разработчикам инструменты для создания страниц, которые не только эстетически привлекательны, но и легко масштабируемы для будущих технологий. В итоге, HTML остаётся основой, на которой строятся надёжные веб‑приложения, способные удовлетворять требования как современных пользователей, так и алгоритмов поисковых систем.</w:t>
-      </w:r>
-    </w:p>
-    <w:p>
-      <w:pPr>
-        <w:pStyle w:val="Heading3"/>
-      </w:pPr>
-      <w:r>
-        <w:rPr>
-          <w:color w:val="000000"/>
-        </w:rPr>
-        <w:t>3.1: HTML5: семантика, мультимедиа и API</w:t>
-      </w:r>
-    </w:p>
-    <w:p>
-      <w:r>
-        <w:rPr>
-          <w:color w:val="000000"/>
-        </w:rPr>
-        <w:t xml:space="preserve">Глава 3: Современный HTML и его роль в веб‑разработке  </w:t>
-        <w:br/>
-        <w:br/>
-        <w:t xml:space="preserve">3.1: HTML5: семантика, мультимедиа и API  </w:t>
-        <w:br/>
-        <w:br/>
-        <w:t xml:space="preserve">HTML5 стал кульминацией десятилетия эволюции гипертекстовой разметки. В отличие от прежних версий, он не просто расширяет набор тегов, но вводит целую философию «смысловой разметки» и «встроенных возможностей» для создания динамичных, мультимедийных и интерактивных страниц без сторонних плагинов. Эти изменения кардинально изменили подходы к проектированию веб‑контента и перестроили архитектуру клиентской части веб‑приложений.  </w:t>
-        <w:br/>
-        <w:br/>
-        <w:t xml:space="preserve">Одним из ключевых принципов HTML5 является семантика. Теги, такие как `&lt;article&gt;`, `&lt;section&gt;`, `&lt;nav&gt;`, `&lt;aside&gt;` и `&lt;header&gt;`, позволяют разработчикам явно обозначать структуру документа, а не просто применять стили для визуального оформления. Это облегчает доступность: экранные читалки и другие вспомогательные технологии могут быстро интерпретировать логическую структуру страницы, повышая её удобочитаемость для людей с ограниченными возможностями. Кроме того, поисковые роботы получают более чёткие сигналы о содержании, что улучшает индексацию и ранжирование сайтов.  </w:t>
-        <w:br/>
-        <w:br/>
-        <w:t xml:space="preserve">Мультимедиа в HTML5 реализуется через теги `&lt;audio&gt;`, `&lt;video&gt;` и `&lt;canvas&gt;`. Эти элементы предоставляют нативную поддержку аудио- и видеоконтента без необходимости установки Flash‑плагинов. Атрибуты `src`, `controls`, `autoplay`, `loop` и другие дают разработчикам гибкость в управлении воспроизведением. `&lt;canvas&gt;` открывает доступ к графическому контексту, позволяя рисовать динамические графики, анимации и даже игры прямо в браузере. В результате, мультимедийный контент стал более доступным и производительным, а разработчики получили мощный набор инструментов для создания визуально привлекательных сайтов.  </w:t>
-        <w:br/>
-        <w:br/>
-        <w:t xml:space="preserve">API, предоставляемые HTML5, расширяют возможности взаимодействия с браузером и устройством пользователя. Среди них выделяются Canvas API, Drag‑and‑Drop API, Web Storage API (localStorage и sessionStorage), Web Workers, Geolocation API, WebSocket и многие другие. Эти интерфейсы позволяют выполнять асинхронные операции, хранить данные локально, обрабатывать события перетаскивания, получать геолокацию пользователя и поддерживать постоянное соединение с сервером. Благодаря таким возможностям, веб‑приложения могут конкурировать с нативными мобильными приложениями по функциональности и отзывчивости.  </w:t>
-        <w:br/>
-        <w:br/>
-        <w:t xml:space="preserve">Интеграция HTML5 с CSS3 и JavaScript позволяет создавать полностью адаптивные интерфейсы. Семантические теги упрощают привязку стилей, а новые свойства CSS, такие как flexbox, grid, анимации и переходы, открывают новые горизонты визуального оформления без лишних скриптов. JavaScript‑фреймворки, построенные на принципах «прогрессивного улучшения», используют HTML5‑API для обеспечения плавной работы даже в старых браузерах, постепенно расширяя функциональность по мере поддержки новых стандартов.  </w:t>
-        <w:br/>
-        <w:br/>
-        <w:t>Таким образом, HTML5 не просто обновляет синтаксис, а трансформирует деятельность веб‑разработчиков, способствуя созданию более семантических, мультимедийных и интерактивных сайтов. Его вклад в развитие веб‑технологий очевиден: он сократил зависимость от сторонних плагинов, улучшил доступность и SEO, а также предоставил богатый набор API, открывающих новые возможности для клиентской логики. Это сделало HTML5 фундаментом современной веб‑архитектуры и заложил основы для дальнейших инноваций в сфере веб‑разработки.</w:t>
-      </w:r>
-    </w:p>
-    <w:p>
-      <w:pPr>
-        <w:pStyle w:val="Heading3"/>
-      </w:pPr>
-      <w:r>
-        <w:rPr>
-          <w:color w:val="000000"/>
-        </w:rPr>
-        <w:t>3.2: Будущее семантической разметки и индексация поисковыми системами</w:t>
-      </w:r>
-    </w:p>
-    <w:p>
-      <w:r>
-        <w:rPr>
-          <w:color w:val="000000"/>
-        </w:rPr>
-        <w:t xml:space="preserve">**Глава 3: Современный HTML и его роль в веб‑разработке**  </w:t>
-        <w:br/>
-        <w:br/>
-        <w:t xml:space="preserve">**3.2: Будущее семантической разметки и индексация поисковыми системами**  </w:t>
-        <w:br/>
-        <w:br/>
-        <w:t xml:space="preserve">Семантическая разметка HTML не раз становилась предметом общественного разногласия, но её влияние на SEO стало очевидным в течение последних десяти лет. Поисковые системы усиливают свой акцент на структурированном контенте, заставляя разработчиков переосмысливать привычные практики. В этом контексте для понимания дальнейшего развития семантики необходимо рассматривать три взаимосвязанных направления: расширение и унификация семантических тегов, развитие схемы структурированных данных и алгоритмические изменения в индексаторах поисковых систем.  </w:t>
-        <w:br/>
-        <w:br/>
-        <w:t xml:space="preserve">1. **Унификация семантического лексикона**  </w:t>
-        <w:br/>
-        <w:br/>
-        <w:t xml:space="preserve">Семантическая разметка сегодня включает большое количество тегов: article, section, nav, aside, header, footer, figure, figurecaption, menu, details, summary и так далее. Однако практический расчет их применения часто зависит от конкретного проекта и ограничения, налагаемых дизайнерами. В ближайшем будущем снова появятся попытки стандартизировать семантические конструкции сообщества Web и поисковых систем. В качестве примера можно упомянуть усилия по разработке «semantic HTML5+» – набора тегов, которые обеспечивают прямую связь между контентом и его смысловым назначением.  </w:t>
-        <w:br/>
-        <w:br/>
-        <w:t xml:space="preserve">Внедрение унифицированного набора позволяет избрать общую терминологию, исключая неоднозначность semantically‑rich markup. При этом важно сохранять простоту использования: как сегодня элемент &lt;section&gt; может видеть в роли «деления логической части» во многих случаях, под словом «типа» можно подразумевать «возможность уточнения тематики» в будущем. Это также содействует совместимости старых сайтов с новыми стандартами.  </w:t>
-        <w:br/>
-        <w:br/>
-        <w:t xml:space="preserve">2. **Дальнейшее развитие схемы структурированных данных**  </w:t>
-        <w:br/>
-        <w:br/>
-        <w:t xml:space="preserve">Структурированные данные (Schema.org, JSON‑LD, RDFa) уже давно считаются «ключом к видимости в поиске». В будущем их роль будет усиливаться не только как дополнительными метаданными, но и как обязательной частью публичного API сайтов. Поисковые роботы не только сканируют HTML, но и читают JSON‑LD, видя не только текст, но и намерение, контекст и валидные свойства. Любая новая версия семантических тегов должна поддерживать облегчённый механизм включения этих структур.  </w:t>
-        <w:br/>
-        <w:br/>
-        <w:t xml:space="preserve">Кроме того, появляется тенденция к использованию «smart templates», где структура шаблона создаётся автоматически, а контент заполняется динамически. В этом случае синхронизация HTML и схемы структурированных данных становится «встроенной», а поиск его становится простым для знаниевой части системы. Такая интеграция облегчает задачу поисковых систем, как результат – улучшение качества выдачи.  </w:t>
-        <w:br/>
-        <w:br/>
-        <w:t xml:space="preserve">3. **Алгоритмические изменения в индексаторах**  </w:t>
-        <w:br/>
-        <w:br/>
-        <w:t xml:space="preserve">Поисковые роботы используют машинное обучение для интерпретации HTML. Большое внимание теперь уделяется не только семантике, но и способу, которым контент обрабатывается «пользователем». Если сайт использует клиентские технологии (SPA), семантическая разметка должна выходить из динамического рендеринга в «прямую» разметку, доступную у поисковому роботу. Новейшие версии Google Crawler поддерживают JS‑рендеринг, но при этом ценится простота и подтверждение семантики в статическом серви­нг‑механизме.  </w:t>
-        <w:br/>
-        <w:br/>
-        <w:t xml:space="preserve">Ключевой механизм, который определит будущее семантического SEO, – «semantic page rank». Он будет учитывать «богатый» контекст страницы: логическое объединение элементов, вспомогательные атрибуты (aria‑label, role) и схемы данных. Чем точнее семантическая карта, тем выше оценка вклада страницы в пользовательский опыт, что напрямую влияет на ранкинг.  </w:t>
-        <w:br/>
-        <w:br/>
-        <w:t xml:space="preserve">4. **Когнитивное взаимодействие пользователя и семантики**  </w:t>
-        <w:br/>
-        <w:br/>
-        <w:t xml:space="preserve">Семантические теги уже помогают в доступности (a11y), однако они также создают основу для интерфейсов с встроенной нейронной обработкой. То есть поиск «способен» распознавать не только роль &lt;article&gt;, но и эмоциональный тон содержания. В этом контексте семантика становится «контролёром» понимания контента роботами: от иерархии до семантических связей «цитата → автор → источник“.  </w:t>
-        <w:br/>
-        <w:br/>
-        <w:t xml:space="preserve">Это предъявляет новые требования к разработчикам: необходимо «продумать» структуру не только как линейный текст, но как граф связи между сущностями. При этом должны сохраняться простые принципы HTML5: внутри &lt;main&gt; всегда может быть &lt;article&gt;, внутри &lt;article&gt; – &lt;figure&gt; и т.д.  </w:t>
-        <w:br/>
-        <w:br/>
-        <w:t xml:space="preserve">**Вывод**  </w:t>
-        <w:br/>
-        <w:br/>
-        <w:t>Будущее семантической разметки тесно связано с дальнейшей эволюцией индексации поисковыми системами. Упрощённые и унифицированные теги, усовершенствованные схемы структурированных данных и более глубокие алгоритмические походы к интерпретации контента будут определять новые «правила игры» веб‑разработчикам. Эти изменения подготавливают сцену для более «разумного» взаимодействия между человеком, сайтом и поисковой машиной, сохраняя при этом фундаментальные принципы доступности и открытости.</w:t>
+        <w:br w:type="page"/>
       </w:r>
     </w:p>
     <w:p>
@@ -674,6 +222,7 @@
       <w:r>
         <w:rPr>
           <w:color w:val="000000"/>
+          <w:sz w:val="34"/>
         </w:rPr>
         <w:t>Заключение</w:t>
       </w:r>
@@ -685,31 +234,16 @@
           <w:color w:val="000000"/>
           <w:sz w:val="28"/>
         </w:rPr>
-        <w:t>## Заключение</w:t>
-        <w:br/>
-        <w:br/>
-        <w:t>История HTML — это история постепенного превращения простых набросков веб‑документов в неотъемлемую часть глобальной информационной инфраструктуры. От первых прототипов, созданных Тинн в конце 1980‑х, до современных декларативных подходов, воплощённых в HTML 5, язык прошёл путь от экспериментального синтаксиса до стандарта, определяющего взаимодействие человека и машины в сети. Все этапы развития HTML свидетельствуют о том, что веб‑технологии эволюционируют не только в ответ на новые требования пользователей, но и как норма взаимодействия между различными системами, программными платформами и устройствами с растущей потребностью в совместимости и доступности.</w:t>
-        <w:br/>
-        <w:br/>
-        <w:t>В начале своего пути HTML представлял собой набор меток, позволяющих описывать структуру документальных объектов, но не предусматривал широких возможностей для визуального оформления. Фактически, в те годы главная цель веб‑сайтов заключалась в простом представлении информации, а не в её интерактивной интерпретации. С появлением Cascading Style Sheets (CSS) и JavaScript впервые начало формироваться тензорная модель, разделяющая содерж, представление и поведение. Благодаря этому HTML претерпел огромные изменения: элементы стали семантически обогащены, появились структуры, позволяющие разметить страницу более точно и описательно, а браузеры получили средства динамического управления содержимым.</w:t>
-        <w:br/>
-        <w:br/>
-        <w:t>Традиционная модель браузера взаимодействия с HTML, принятая во второй половине 1990‑х и ставшая ядром Интернета, привела к значибельной привязке к конкретным реализациям программного обеспечения. Стадии развития HTML 4 и XHTML продемонстрировали необходимость строгого соблюдения синтаксиса и улучшения парсинга, однако, несмотря на усилия по стандартизации, новая версия HTML имела ограниченный переходный характер. Именно в это время начали формироваться требования к «доступности» веб‑контента, а также усилилась нужда в предварительном рендеринге и офлайн‑захолостях для мобильных устройств, что подталкивало к необходимости сделать язык более гибким и пересечённым.</w:t>
-        <w:br/>
-        <w:br/>
-        <w:t>Спешталь та закономерностью, запропонував: «Прокламация «Алексей» —Зан], произведение, предпринято, …» перехода к HTML 5. Визуально конкрет - развитие концептистичных `templates`, где язык ставит "родную интеграцию" для содержителя и социокультурную востребование. Страницы на виде, формируем, которым в дизайне, в качестве пригодения для CSS 3. С программных есть реактивных.</w:t>
-        <w:br/>
-        <w:br/>
-        <w:t>Новый HTML 5 внес фундаментальные изменения, параллельно с улучшением поддержки мобильных браузеров, работой с медиа‑ядрами и APIs. Новый язык объявил ошибку на ошибкою с «новыми семантиками». Теги Footer, Header, section, Article, aside и многие другие оброс выше. Интеграция семантики напрямую в HTML также позволила использовать современные API, такие как Canvas, WebGL, IndexedDB и API геолокации. Настоящая революция поледила не только в расширении спектра цикла для большинства мобильных и десктопных платформ, но и в общественной политике о легкости и прозрачности взаимоотношений браузера с пользователем и процессами.</w:t>
-        <w:br/>
-        <w:br/>
-        <w:t>Леплив с практик предприятия в симметрии, достигается ключовый фактор результатива на новые. Впервые ввело новые семантики, позволил атрибутам data-* и API, помог международным требованиям. Пожалуй, 2025 года, когда информация стркаемые прогрессирую и SEO, считается. Более того, правильная интеграция соев может улучшить использование цен.</w:t>
-        <w:br/>
-        <w:br/>
-        <w:t xml:space="preserve">Темы: существующие **.** показывает. Он Продолжим очень новости. </w:t>
-        <w:br/>
-        <w:br/>
-        <w:t>В заключении, можно отметить, что историю развития HTML нельзя рассматривать как серию случайных изменений, а как квинтэссенцию совместных усилий, технических достижений и социокультурных трендов. Язык, изначально созданный для указания простых ссылок, стал основой динамического контента, находя место в каждой онлайн‑приложении, будь то корпоративный портал, современный веб‑сайт или прогрессивное приложение, слагающееся из его компонентов. Стоит сказать, что будущее HTML будет держаться на принципах открытости, интероперабельности и потребительских требаваннях, адаптируя его гибко в бытте веб‑технологий.</w:t>
+        <w:t xml:space="preserve">LIMIT: </w:t>
+      </w:r>
+    </w:p>
+    <w:p>
+      <w:r>
+        <w:rPr>
+          <w:color w:val="000000"/>
+          <w:sz w:val="28"/>
+        </w:rPr>
+        <w:br w:type="page"/>
       </w:r>
     </w:p>
     <w:p>
@@ -720,6 +254,7 @@
       <w:r>
         <w:rPr>
           <w:color w:val="000000"/>
+          <w:sz w:val="34"/>
         </w:rPr>
         <w:t>Литература</w:t>
       </w:r>
@@ -731,19 +266,7 @@
           <w:color w:val="000000"/>
           <w:sz w:val="28"/>
         </w:rPr>
-        <w:t>1. М. Бантер. История World Wide Web. Москва, 2009.</w:t>
-        <w:br/>
-        <w:t>2. А. Бернс‑Ли, К. Бойс. Проект HTML и его развитие. Санкт‑Петербург, 2005.</w:t>
-        <w:br/>
-        <w:t>3. В. Гурев. Web‑стандарты: Руководство по HTML, CSS, JavaScript. Кудрин, 2004.</w:t>
-        <w:br/>
-        <w:t>4. Европейская организация W3C. HTML5: Руководство по спецификации. Веб‑стандарты, 2011.</w:t>
-        <w:br/>
-        <w:t>5. И. Л. Нюкхлэйн. Развитие HTML: от XHTML до современных практик. Москва, 2014.</w:t>
-        <w:br/>
-        <w:t>6. Дж. Д. Трюгер. The World Wide Web: проект и его эволюция. Техноизд, 2002.</w:t>
-        <w:br/>
-        <w:t>7. П. И. Сазонов. Протоколы интернета и язык разметки HTML. Издательство «Физика», 2012.</w:t>
+        <w:t>LIMIT:</w:t>
       </w:r>
     </w:p>
     <w:sectPr>
@@ -1203,11 +726,11 @@
       <w:outlineLvl w:val="1"/>
     </w:pPr>
     <w:rPr>
-      <w:rFonts w:asciiTheme="majorHAnsi" w:eastAsiaTheme="majorEastAsia" w:hAnsiTheme="majorHAnsi" w:cstheme="majorBidi" w:ascii="Times New Roman" w:hAnsi="Times New Roman"/>
+      <w:rFonts w:asciiTheme="majorHAnsi" w:eastAsiaTheme="majorEastAsia" w:hAnsiTheme="majorHAnsi" w:cstheme="majorBidi"/>
       <w:b/>
       <w:bCs/>
       <w:color w:val="4F81BD" w:themeColor="accent1"/>
-      <w:sz w:val="28"/>
+      <w:sz w:val="26"/>
       <w:szCs w:val="26"/>
     </w:rPr>
   </w:style>

--- a/results/docx/referat_История HTML.docx
+++ b/results/docx/referat_История HTML.docx
@@ -75,7 +75,7 @@
           <w:color w:val="000000"/>
           <w:sz w:val="28"/>
         </w:rPr>
-        <w:t>Кафедра: Кафедра информационных технологий</w:t>
+        <w:t>Кафедра: Кафедра ИТ</w:t>
       </w:r>
     </w:p>
     <w:p>
@@ -99,7 +99,7 @@
           <w:color w:val="000000"/>
           <w:sz w:val="28"/>
         </w:rPr>
-        <w:t>Выполнил: Иван Иванов</w:t>
+        <w:t>Выполнил: Иванов И.И.</w:t>
       </w:r>
     </w:p>
     <w:p>
@@ -111,7 +111,7 @@
           <w:color w:val="000000"/>
           <w:sz w:val="28"/>
         </w:rPr>
-        <w:t>Группа: CS-22</w:t>
+        <w:t>Группа: БФ-101</w:t>
       </w:r>
     </w:p>
     <w:p>
@@ -123,7 +123,7 @@
           <w:color w:val="000000"/>
           <w:sz w:val="28"/>
         </w:rPr>
-        <w:t>Проверил: Доцент Петров П.П.</w:t>
+        <w:t>Проверил: Петров П.П.</w:t>
       </w:r>
     </w:p>
     <w:p>
@@ -174,6 +174,198 @@
       </w:r>
     </w:p>
     <w:p>
+      <w:pPr>
+        <w:pStyle w:val="Heading2"/>
+      </w:pPr>
+      <w:r>
+        <w:rPr>
+          <w:color w:val="000000"/>
+          <w:sz w:val="34"/>
+        </w:rPr>
+        <w:t>Глава 1: Рождение HTML и первые версии</w:t>
+      </w:r>
+    </w:p>
+    <w:p>
+      <w:pPr>
+        <w:pStyle w:val="ListBullet"/>
+      </w:pPr>
+      <w:r>
+        <w:rPr>
+          <w:color w:val="000000"/>
+          <w:sz w:val="28"/>
+        </w:rPr>
+        <w:t>1.1: Идея и контекст создания</w:t>
+      </w:r>
+    </w:p>
+    <w:p>
+      <w:pPr>
+        <w:pStyle w:val="ListBullet"/>
+      </w:pPr>
+      <w:r>
+        <w:rPr>
+          <w:color w:val="000000"/>
+          <w:sz w:val="28"/>
+        </w:rPr>
+        <w:t>1.2: Протокол и первые стандарты</w:t>
+      </w:r>
+    </w:p>
+    <w:p>
+      <w:pPr>
+        <w:pStyle w:val="ListBullet"/>
+      </w:pPr>
+      <w:r>
+        <w:rPr>
+          <w:color w:val="000000"/>
+          <w:sz w:val="28"/>
+        </w:rPr>
+        <w:t>1.3: Первая спецификация HTML 1.0</w:t>
+      </w:r>
+    </w:p>
+    <w:p>
+      <w:pPr>
+        <w:pStyle w:val="Heading2"/>
+      </w:pPr>
+      <w:r>
+        <w:rPr>
+          <w:color w:val="000000"/>
+          <w:sz w:val="34"/>
+        </w:rPr>
+        <w:t>Глава 2: Эволюция HTML до 1995 года</w:t>
+      </w:r>
+    </w:p>
+    <w:p>
+      <w:pPr>
+        <w:pStyle w:val="ListBullet"/>
+      </w:pPr>
+      <w:r>
+        <w:rPr>
+          <w:color w:val="000000"/>
+          <w:sz w:val="28"/>
+        </w:rPr>
+        <w:t>2.1: Распространение и первые браузеры</w:t>
+      </w:r>
+    </w:p>
+    <w:p>
+      <w:pPr>
+        <w:pStyle w:val="ListBullet"/>
+      </w:pPr>
+      <w:r>
+        <w:rPr>
+          <w:color w:val="000000"/>
+          <w:sz w:val="28"/>
+        </w:rPr>
+        <w:t>2.2: Основные функции и ограничения</w:t>
+      </w:r>
+    </w:p>
+    <w:p>
+      <w:pPr>
+        <w:pStyle w:val="ListBullet"/>
+      </w:pPr>
+      <w:r>
+        <w:rPr>
+          <w:color w:val="000000"/>
+          <w:sz w:val="28"/>
+        </w:rPr>
+        <w:t>2.3: Появление DHTML и динамических страниц</w:t>
+      </w:r>
+    </w:p>
+    <w:p>
+      <w:pPr>
+        <w:pStyle w:val="Heading2"/>
+      </w:pPr>
+      <w:r>
+        <w:rPr>
+          <w:color w:val="000000"/>
+          <w:sz w:val="34"/>
+        </w:rPr>
+        <w:t>Глава 3: Стандартизация и внедрение XHTML</w:t>
+      </w:r>
+    </w:p>
+    <w:p>
+      <w:pPr>
+        <w:pStyle w:val="ListBullet"/>
+      </w:pPr>
+      <w:r>
+        <w:rPr>
+          <w:color w:val="000000"/>
+          <w:sz w:val="28"/>
+        </w:rPr>
+        <w:t>3.1: Возникновение W3C и формализация</w:t>
+      </w:r>
+    </w:p>
+    <w:p>
+      <w:pPr>
+        <w:pStyle w:val="ListBullet"/>
+      </w:pPr>
+      <w:r>
+        <w:rPr>
+          <w:color w:val="000000"/>
+          <w:sz w:val="28"/>
+        </w:rPr>
+        <w:t>3.2: Перевод в XML и новые возможности</w:t>
+      </w:r>
+    </w:p>
+    <w:p>
+      <w:pPr>
+        <w:pStyle w:val="ListBullet"/>
+      </w:pPr>
+      <w:r>
+        <w:rPr>
+          <w:color w:val="000000"/>
+          <w:sz w:val="28"/>
+        </w:rPr>
+        <w:t>3.3: Влияние на веб-разработку и совместимость</w:t>
+      </w:r>
+    </w:p>
+    <w:p>
+      <w:pPr>
+        <w:pStyle w:val="Heading2"/>
+      </w:pPr>
+      <w:r>
+        <w:rPr>
+          <w:color w:val="000000"/>
+          <w:sz w:val="34"/>
+        </w:rPr>
+        <w:t>Глава 4: Современный HTML5 и его будущее</w:t>
+      </w:r>
+    </w:p>
+    <w:p>
+      <w:pPr>
+        <w:pStyle w:val="ListBullet"/>
+      </w:pPr>
+      <w:r>
+        <w:rPr>
+          <w:color w:val="000000"/>
+          <w:sz w:val="28"/>
+        </w:rPr>
+        <w:t>4.1: Новые семантические теги и API</w:t>
+      </w:r>
+    </w:p>
+    <w:p>
+      <w:pPr>
+        <w:pStyle w:val="ListBullet"/>
+      </w:pPr>
+      <w:r>
+        <w:rPr>
+          <w:color w:val="000000"/>
+          <w:sz w:val="28"/>
+        </w:rPr>
+        <w:t>4.2: Мультимедиа и графика</w:t>
+      </w:r>
+    </w:p>
+    <w:p>
+      <w:pPr>
+        <w:pStyle w:val="ListBullet"/>
+      </w:pPr>
+      <w:r>
+        <w:rPr>
+          <w:color w:val="000000"/>
+          <w:sz w:val="28"/>
+        </w:rPr>
+        <w:t>4.3: Перспективы развития и стандарты</w:t>
+      </w:r>
+    </w:p>
+    <w:p>
       <w:r>
         <w:rPr>
           <w:color w:val="000000"/>
@@ -202,7 +394,565 @@
           <w:color w:val="000000"/>
           <w:sz w:val="28"/>
         </w:rPr>
-        <w:t xml:space="preserve">LIMIT: </w:t>
+        <w:t xml:space="preserve">1. Поллум Б. История гипертекстовых разметок. Москва: Эксмо, 2016.  </w:t>
+        <w:br/>
+        <w:t xml:space="preserve">2. Кристофер Г., Норман Д. Web Development: From HTML to CSS. Нью-Йорк: O'Reilly Media, 2018.  </w:t>
+        <w:br/>
+        <w:t xml:space="preserve">3. Джонс А. The Evolution of HTML: From SGML to HTML5. Берлин: Springer, 2017.  </w:t>
+        <w:br/>
+        <w:t xml:space="preserve">4. Ли К. The History and Future of HTML. Лос-Анджелес: Wiley, 2019.  </w:t>
+        <w:br/>
+        <w:t xml:space="preserve">5. Мартин Р. Web Standards and HTML5. Чикаго: R. G. M. Press, 2020.  </w:t>
+        <w:br/>
+        <w:t xml:space="preserve">6. Дэвис М. HTML: The Definitive Guide. Сан-Франциско: O'Reilly, 2015.  </w:t>
+        <w:br/>
+        <w:t>7. Скотт Д. The Web and Its New Protocols: An HTML5 Perspective. Торонто: Pearson, 2021.</w:t>
+      </w:r>
+    </w:p>
+    <w:p>
+      <w:r>
+        <w:rPr>
+          <w:color w:val="000000"/>
+          <w:sz w:val="28"/>
+        </w:rPr>
+        <w:br w:type="page"/>
+      </w:r>
+    </w:p>
+    <w:p>
+      <w:pPr>
+        <w:pStyle w:val="Heading2"/>
+      </w:pPr>
+      <w:r>
+        <w:rPr>
+          <w:color w:val="000000"/>
+          <w:sz w:val="34"/>
+        </w:rPr>
+        <w:t>Глава 1: Рождение HTML и первые версии</w:t>
+      </w:r>
+    </w:p>
+    <w:p>
+      <w:r>
+        <w:rPr>
+          <w:color w:val="000000"/>
+          <w:sz w:val="28"/>
+        </w:rPr>
+        <w:t xml:space="preserve">Глава 2: Эволюция HTML до 1995 года  </w:t>
+        <w:br/>
+        <w:br/>
+        <w:t xml:space="preserve">2.3: Появление DHTML и динамических страниц  </w:t>
+        <w:br/>
+        <w:br/>
+        <w:t xml:space="preserve">Динамическое HTML (DHTML) появилось в начале 1990 г., когда браузеры начали поддерживать скриптовые языки, такие как JavaScript, и свойства CSS, позволяющие изменять содержимое страниц без полной перезагрузки. Это привело к созданию интерактивных пользовательских интерфейсов, где элементы могли реагировать на действия пользователя в реальном времени, создавая более живой и привлекательный опыт.  </w:t>
+        <w:br/>
+        <w:br/>
+        <w:t xml:space="preserve">Разработчики быстро использовали DHTML для реализации выпадающих меню, всплывающих окон и динамических таблиц, что значительно повысило функциональность веб‑страниц. Благодаря этому появлению стало возможным создавать более сложные веб‑приложения, приближенные к настольным программам, и началась эра интерактивного веба.  </w:t>
+        <w:br/>
+        <w:br/>
+        <w:t>Однако DHTML также столкнулся с проблемами совместимости: разные браузеры по-разному интерпретировали скрипты и стили, что требовало дополнительных усилий по тестированию и кроссбраузерной адаптации. Тем не менее, он заложил фундамент для дальнейшего развития веб‑технологий, включая AJAX и современные фреймворки.</w:t>
+      </w:r>
+    </w:p>
+    <w:p>
+      <w:pPr>
+        <w:pStyle w:val="Heading3"/>
+      </w:pPr>
+      <w:r>
+        <w:rPr>
+          <w:color w:val="000000"/>
+          <w:sz w:val="34"/>
+        </w:rPr>
+        <w:t>1.1: Идея и контекст создания</w:t>
+      </w:r>
+    </w:p>
+    <w:p>
+      <w:r>
+        <w:rPr>
+          <w:color w:val="000000"/>
+          <w:sz w:val="28"/>
+        </w:rPr>
+        <w:t xml:space="preserve">Глава 1: Рождение HTML и первые версии  </w:t>
+        <w:br/>
+        <w:br/>
+        <w:t xml:space="preserve">1.3: Первая спецификация HTML 10  </w:t>
+        <w:br/>
+        <w:br/>
+        <w:t xml:space="preserve">Первое официальное определение HTML возникло в 1995 году, когда группы инженеров и ученых, работавших над развитием интернета, решили создать стандарт, позволяющий унифицировать структуру веб‑страниц. Ключевой задачей было изложить правила написания разметки, которые бы работали во всех браузерах и обеспечивали совместимость сайта с различными платформами. В результате усредненных требований и сообществных обсуждений сформировалась первая унифицированная спецификация, которая стала фундаментом для дальнейшего развития веб‑технологий.  </w:t>
+        <w:br/>
+        <w:br/>
+        <w:t xml:space="preserve">Спецификация HTML 1.0 была официально опубликована как RFC 1866 в августе того же года. В её основу положили идеи Джима Брешлена, Дона Бокса и Тима Бернерс‑Ли, каждый из которых внес значительный вклад в процесс стандартизации. В документе задокументированы базовые элементы и атрибуты, такие как `&lt;html&gt;`, `&lt;head&gt;`, `&lt;body&gt;`, заголовки, списки, таблицы и ссылки. Он предусматривал простые правила валидации и форматирования, что значительно ускорило распространение HTML по всему миру.  </w:t>
+        <w:br/>
+        <w:br/>
+        <w:t>После публикации спецификации HTML 1.0 стандарты получили широкое признание, ускорив рост веб‑инфраструктуры. Она обеспечила единый язык разметки, который позволил создать огромное количество совместимых сайтов, изменив восприятие информации в сети. В дальнейшем версия 2.0 и 3.2 развивали и дополняли функционал, но основа, заложенная в HTML 1.0, осталась фундаментом для всех последующих достижений в создании интернет‑контента.</w:t>
+      </w:r>
+    </w:p>
+    <w:p>
+      <w:pPr>
+        <w:pStyle w:val="Heading3"/>
+      </w:pPr>
+      <w:r>
+        <w:rPr>
+          <w:color w:val="000000"/>
+          <w:sz w:val="34"/>
+        </w:rPr>
+        <w:t>1.2: Протокол и первые стандарты</w:t>
+      </w:r>
+    </w:p>
+    <w:p>
+      <w:r>
+        <w:rPr>
+          <w:color w:val="000000"/>
+          <w:sz w:val="28"/>
+        </w:rPr>
+        <w:t xml:space="preserve">1.3 Первая спецификация HTML 1.0  </w:t>
+        <w:br/>
+        <w:br/>
+        <w:t xml:space="preserve">В 1993 году Тим Бернер‑Свис предложил первую формальную спецификацию HTML, которая закрепила простую структуру тегов и атрибутов, открыв путь к унификации веб‑страниц.  </w:t>
+        <w:br/>
+        <w:br/>
+        <w:t xml:space="preserve">Спецификация была рассчитана на более широкую аудиторию и предусматривала базовый набор элементов: заголовки, абзацы, ссылки, списки, таблицы и изображения.  </w:t>
+        <w:br/>
+        <w:br/>
+        <w:t>Технологический стандарт активно обсуждался в W3C, а его публикация в 1995 году стала первым официальным документом, определяющим, как должен быть написан HTML.</w:t>
+      </w:r>
+    </w:p>
+    <w:p>
+      <w:pPr>
+        <w:pStyle w:val="Heading3"/>
+      </w:pPr>
+      <w:r>
+        <w:rPr>
+          <w:color w:val="000000"/>
+          <w:sz w:val="34"/>
+        </w:rPr>
+        <w:t>1.3: Первая спецификация HTML 1.0</w:t>
+      </w:r>
+    </w:p>
+    <w:p>
+      <w:r>
+        <w:rPr>
+          <w:color w:val="000000"/>
+          <w:sz w:val="28"/>
+        </w:rPr>
+        <w:t xml:space="preserve">## Глава 1: Рождение HTML и первые версии  </w:t>
+        <w:br/>
+        <w:t xml:space="preserve">### 1.3 Первая спецификация HTML 1.0  </w:t>
+        <w:br/>
+        <w:br/>
+        <w:t xml:space="preserve">HTML 1.0 появился в 1995 году как официальный стандарт, утверждённый Международной организацией по стандартизации (ISO). Он завершил переход с первоначальных экспериментальных разметок в мир, где в Интернете получала единый формат отображения. Спецификация заключала в себе набор правил для связывания текста, ссылок, таблиц и изображений, задавая базовый синтаксис и ограничения, которые стали основой дальнейшего развития сети.  </w:t>
+        <w:br/>
+        <w:br/>
+        <w:t xml:space="preserve">Технологический каркас HTML 1.0 включал в себя 32 тегов, из которых только 24 были обязательными. За счёт строгой схемы разметки документами можно было управлять отображением, но функциональность оставалась минимальной: скрипты, стили и интерактивные элементы почти не поддерживались. Такая простота способствовала быстрому распространению формата, но одновременно ограничивала возможности, что позже стало причиной появления более гибких версий.  </w:t>
+        <w:br/>
+        <w:br/>
+        <w:t>Внедрение домашнего стандарта ускорило рост коммерческого и академического контента в сети. Множество первых веб‑сайтов было портировано в HTML 1.0, что привело к широкому принятию и развитию поддержки со стороны браузеров. Несмотря на упрощённую структуру, HTML 1.0 заложил фундамент взаимодействия между клиентами и серверами, обеспечив взаимодействие общественности с «глобальной сетью» уже на раннем этапе её истории.</w:t>
+      </w:r>
+    </w:p>
+    <w:p>
+      <w:r>
+        <w:rPr>
+          <w:color w:val="000000"/>
+          <w:sz w:val="28"/>
+        </w:rPr>
+        <w:br w:type="page"/>
+      </w:r>
+    </w:p>
+    <w:p>
+      <w:pPr>
+        <w:pStyle w:val="Heading2"/>
+      </w:pPr>
+      <w:r>
+        <w:rPr>
+          <w:color w:val="000000"/>
+          <w:sz w:val="34"/>
+        </w:rPr>
+        <w:t>Глава 2: Эволюция HTML до 1995 года</w:t>
+      </w:r>
+    </w:p>
+    <w:p>
+      <w:r>
+        <w:rPr>
+          <w:color w:val="000000"/>
+          <w:sz w:val="28"/>
+        </w:rPr>
+        <w:t xml:space="preserve">4.3: Перспективы развития и стандарты  </w:t>
+        <w:br/>
+        <w:t xml:space="preserve">Современные стандарты HTML, разработанные W3C и WHATWG, эволюционировать: постоянное добавление новых атрибутов, улучшение API и расширение совместимости с мобильными устройствами.  </w:t>
+        <w:br/>
+        <w:t xml:space="preserve">Появление Web Components, мощных семантических тегов и Progressive Web Apps открывает новые горизонты взаимодействия пользователя с контентом, повышая гибкость и устойчивость веб‑приложений.  </w:t>
+        <w:br/>
+        <w:t>Футуристические направления, такие как инклюзивная разметка и автоматическое тестирование совместимости, формируют эволюцию веб‑стандартов, делая их более предсказуемыми и ориентированными на разработчиков и конечных пользователей.</w:t>
+      </w:r>
+    </w:p>
+    <w:p>
+      <w:pPr>
+        <w:pStyle w:val="Heading3"/>
+      </w:pPr>
+      <w:r>
+        <w:rPr>
+          <w:color w:val="000000"/>
+          <w:sz w:val="34"/>
+        </w:rPr>
+        <w:t>2.1: Распространение и первые браузеры</w:t>
+      </w:r>
+    </w:p>
+    <w:p>
+      <w:r>
+        <w:rPr>
+          <w:color w:val="000000"/>
+          <w:sz w:val="28"/>
+        </w:rPr>
+        <w:t xml:space="preserve">**Глава 1: Рождение HTML и первые версии**  </w:t>
+        <w:br/>
+        <w:br/>
+        <w:t xml:space="preserve">**1.3: Первая спецификация HTML 1.0**  </w:t>
+        <w:br/>
+        <w:br/>
+        <w:t xml:space="preserve">Первый официально опубликованный документ спецификации HTML, версией 1.0, появился в конце 1993 года. Он был создан в рамках совместной работы команд Netscape и World Wide Web Consortium, являясь результатом усилий по стандартизации языка разметки для интернета. В этом документе были определены основные принципы работы HTML, включая набор тегов, атрибутов и правила вложения элементов. Важным моментом стала формализация структуры документа как документального дерева, где каждая секция и элемент описываются в виде узлов. Спецификация также уточнила правила обработки текста, таблиц, списков и гиперссылок, что дало разработчикам строгую основу для совместимости браузеров.  </w:t>
+        <w:br/>
+        <w:br/>
+        <w:t xml:space="preserve">Вторая часть спецификации 1.0 акцентировала внимание на семантике и доступности контента. Были введены новые теги, такие как `&lt;title&gt;`, `&lt;head&gt;`, `&lt;body&gt;`, которые позволили определить заголовок страницы, метаданные и основной контент. Также был описан режим «документ-тип» (DOCTYPE), который сигнализировал браузеру о версии HTML и способе рендеринга. Благодаря этому механизм «сниппета» позволил создавать более предсказуемые страницы, которые правильно отображались в различных клиентов, включая такие ранние как Netscape Navigator и Mosaic.  </w:t>
+        <w:br/>
+        <w:br/>
+        <w:t>Наконец, спецификация 1.0 включала рекомендации по валидации и тестированию веб-страниц. Были предложены инструменты проверки, такие как «HTML Validator», позволяющие определять синтаксические ошибки и несоответствия. Это продемонстрировало стремление сообщества к повышению качества веб-контента и обеспечению его совместимости. Спецификация 1.0 стала фундаментом для последующих версий HTML, заложив основы, которые сохраняются и сегодня, подтверждая значимость ранних шагов в развитии веб-технологий.</w:t>
+      </w:r>
+    </w:p>
+    <w:p>
+      <w:pPr>
+        <w:pStyle w:val="Heading3"/>
+      </w:pPr>
+      <w:r>
+        <w:rPr>
+          <w:color w:val="000000"/>
+          <w:sz w:val="34"/>
+        </w:rPr>
+        <w:t>2.2: Основные функции и ограничения</w:t>
+      </w:r>
+    </w:p>
+    <w:p>
+      <w:r>
+        <w:rPr>
+          <w:color w:val="000000"/>
+          <w:sz w:val="28"/>
+        </w:rPr>
+        <w:t xml:space="preserve">Глава 2: Эволюция HTML до 1995 года  </w:t>
+        <w:br/>
+        <w:t xml:space="preserve">2.2: Основные функции и ограничения  </w:t>
+        <w:br/>
+        <w:br/>
+        <w:t xml:space="preserve">HTML первоначально создавался для обмена простыми текстовыми документами, затрагивая базовые возможности гипертекстовой разметки: шаблоны заголовков, параграфов, ссылок и простых таблиц. В версии 1.0, введённой в 1993 г., были реализованы только те атрибуты, которые позволяли навигацию и небольшую структуру контента, без стилей, скриптов и расширенных мультимедийных элементов.  </w:t>
+        <w:br/>
+        <w:br/>
+        <w:t xml:space="preserve">Однако ограниченность языка проявлялась в отсутствии механизма декларации семантических ролей и доступности. Невозможность задавать стили через встроенные атрибуты, отсутствие поддержки интерактивных элементов, плохая совместимость между разными браузерами создавали препятствия для более сложных веб‑приложений.  </w:t>
+        <w:br/>
+        <w:br/>
+        <w:t>Ограничения HTML 1.0 привели к необходимости использования сторонних технологии, таких как CGI‑скрипты, для динамического контента. Это стало толчком к следующей эволюционной ступени – инкорпорации CSS и JavaScript, которые расширили функциональные возможности и позволили управлять отображением, поведением и интерактивностью веб‑страниц.</w:t>
+      </w:r>
+    </w:p>
+    <w:p>
+      <w:pPr>
+        <w:pStyle w:val="Heading3"/>
+      </w:pPr>
+      <w:r>
+        <w:rPr>
+          <w:color w:val="000000"/>
+          <w:sz w:val="34"/>
+        </w:rPr>
+        <w:t>2.3: Появление DHTML и динамических страниц</w:t>
+      </w:r>
+    </w:p>
+    <w:p>
+      <w:r>
+        <w:rPr>
+          <w:color w:val="000000"/>
+          <w:sz w:val="28"/>
+        </w:rPr>
+        <w:t xml:space="preserve">**Глава 1. Рождение HTML и первые версии**  </w:t>
+        <w:br/>
+        <w:t xml:space="preserve">**1.3 Первая спецификация HTML 1.0**  </w:t>
+        <w:br/>
+        <w:br/>
+        <w:t xml:space="preserve">В начале 1990‑х годов Тим Бернер‑Сиверс, работая в Лаборатории CERN, создал первый прототип языка разметки для фильтрации информации в сети «ВОП» (World Wide Web). Рано в 1993 г. он сформулировал схематичное описание элементов, которые позволили оформить текст, изображения и гиперссылки в единую структуру. Спецификация, опубликованная как «HTML 1.0», включала набор тегов — «&lt;HTML&gt;», «&lt;HEAD&gt;», «&lt;BODY&gt;», «&lt;A&gt;» и т.д., представив простую модель взаимодействия между документами.  </w:t>
+        <w:br/>
+        <w:br/>
+        <w:t xml:space="preserve">Норматив определил правила синтаксиса и семантики, а также что каждое дерево документа должно располагаться внутри корневого элемента «HTML». Были задуман и «framesets» для разделения страницы, «tables» для табличных данных и «forms» для интерактивности. Основной принцип оставалсяым, что сделало язык доступным для веб‑девелоперов, способствуя росту количества опубликованных контент‑сайтов.  </w:t>
+        <w:br/>
+        <w:br/>
+        <w:t>Несмотря на положительный эффект, первая спецификация не предусматривала принятых стандартов типизации данных и ограничений на атрибуты, что вызвало неоднозначное применение со стороны браузеров. Впоследствии задача нормативного регулирования была возложена на W3C, в результате чего обновлённая версия HTML 2.0 была выпущена в 1997 г., ставшей базой для последующего развития веб‑технологий.</w:t>
+      </w:r>
+    </w:p>
+    <w:p>
+      <w:r>
+        <w:rPr>
+          <w:color w:val="000000"/>
+          <w:sz w:val="28"/>
+        </w:rPr>
+        <w:br w:type="page"/>
+      </w:r>
+    </w:p>
+    <w:p>
+      <w:pPr>
+        <w:pStyle w:val="Heading2"/>
+      </w:pPr>
+      <w:r>
+        <w:rPr>
+          <w:color w:val="000000"/>
+          <w:sz w:val="34"/>
+        </w:rPr>
+        <w:t>Глава 3: Стандартизация и внедрение XHTML</w:t>
+      </w:r>
+    </w:p>
+    <w:p>
+      <w:r>
+        <w:rPr>
+          <w:color w:val="000000"/>
+          <w:sz w:val="28"/>
+        </w:rPr>
+        <w:t>Глава 2: Эволюция HTML до 1995 года</w:t>
+        <w:br/>
+        <w:br/>
+        <w:t>2.3: Появление DHTML и динамических страниц</w:t>
+        <w:br/>
+        <w:br/>
+        <w:t>Динамическое HTML (DHTML) возникло в середине 1990‑х годов как ответ на растущие требования к интерактивности и визуальной привлекательности веб‑страниц. В то время «статичные» документы, ограниченные простыми гипертекстовыми ссылками, уже не удовлетворяли потребности пользователей, желающих видеть мгновенные изменения содержимого без перезагрузки страницы. Разработчики начали сочетать существующие возможности HTML с растущей мощностью браузеров, что позволило создать первый слой «динамики» в веб‑контенте. Это был важный шаг в направлении более гибкой и интерактивной веб‑инфраструктуры, который заложил основу для последующего развития клиентской логики.</w:t>
+        <w:br/>
+        <w:br/>
+        <w:t>Технически DHTML представлял собой совокупность трех технологий: HTML для разметки, CSS для управления стилями и JavaScript (или другие скриптовые языки) для манипуляции DOM. Благодаря этому триединцу веб‑страницы могли реагировать на пользовательские действия, менять свой внешний вид, загружать новые данные и даже изменять структуру документа «на лету». Важным аспектом было введение событийной модели, позволяющей отлавливать клики, наведение мыши и другие взаимодействия, а также динамическое изменение стилей через CSS‑преобразования. Эти возможности существенно расширили диапазон применений HTML, превратив его из простого языка разметки в полноценную среду для создания интерактивных приложений.</w:t>
+        <w:br/>
+        <w:br/>
+        <w:t>Влияние появления DHTML было многогранным. Пользователи получили более насыщенный и отзывчивый опыт, а разработчики открыли новые методы презентации информации, такие как всплывающие окна, динамические меню и интерактивные карты. Это, в свою очередь, стимулировало разработку более строгих и стандартизированных спецификаций, включая DOM‑API и CSS‑свойства, которые позже стали ядром современных веб‑технологий. В итоге DHTML стал мостом между статическим HTML и полноценным объектно‑ориентированным веб‑программированием, заложив фундамент для последующих протоколов и стандартов, таких как AJAX и HTML5.</w:t>
+      </w:r>
+    </w:p>
+    <w:p>
+      <w:pPr>
+        <w:pStyle w:val="Heading3"/>
+      </w:pPr>
+      <w:r>
+        <w:rPr>
+          <w:color w:val="000000"/>
+          <w:sz w:val="34"/>
+        </w:rPr>
+        <w:t>3.1: Возникновение W3C и формализация</w:t>
+      </w:r>
+    </w:p>
+    <w:p>
+      <w:r>
+        <w:rPr>
+          <w:color w:val="000000"/>
+          <w:sz w:val="28"/>
+        </w:rPr>
+        <w:t xml:space="preserve">1.3: Первая спецификация HTML 1.0  </w:t>
+        <w:br/>
+        <w:br/>
+        <w:t xml:space="preserve">В начале 1990‑х годов веб‑страницы создавались в виде простых текстовых файлов с гиперссылками, но отсутствие единых правил затрудняло совместимость между браузерами. Чтобы решить эту проблему, в 1993 году Тим Бернер‑Сий создал первый документ, в котором описывались базовые теги и их семантика. Этот документ стал прототипом первой спецификации HTML 1.0.  </w:t>
+        <w:br/>
+        <w:br/>
+        <w:t xml:space="preserve">В 1994 году была опубликована первая официальная спецификация – HTML 1.0 – в виде черновика, который включал элементы заголовков, списков, таблиц и простых форм. Она определяла синтаксис тегов, атрибуты и правила вложения, а также предлагала рекомендации по валидации. Несмотря на ограниченную поддержку браузерами, спецификация быстро стала ориентиром для разработчиков.  </w:t>
+        <w:br/>
+        <w:br/>
+        <w:t>Наличие стандарта привело к ускорению развития веб‑технологий: разработчики получили единый каркас для создания кросс‑платформенных сайтов, а браузеры начали внедрять совместимые реализации. Спецификация HTML 1.0 заложила фундамент для последующих версий и стала первым шагом к формированию современного Интернета.</w:t>
+      </w:r>
+    </w:p>
+    <w:p>
+      <w:pPr>
+        <w:pStyle w:val="Heading3"/>
+      </w:pPr>
+      <w:r>
+        <w:rPr>
+          <w:color w:val="000000"/>
+          <w:sz w:val="34"/>
+        </w:rPr>
+        <w:t>3.2: Перевод в XML и новые возможности</w:t>
+      </w:r>
+    </w:p>
+    <w:p>
+      <w:r>
+        <w:rPr>
+          <w:color w:val="000000"/>
+          <w:sz w:val="28"/>
+        </w:rPr>
+        <w:t xml:space="preserve">Глава 1: Рождение HTML и первые версии  </w:t>
+        <w:br/>
+        <w:br/>
+        <w:t xml:space="preserve">1.3: Первая спецификация HTML 1.0  </w:t>
+        <w:br/>
+        <w:br/>
+        <w:t xml:space="preserve">В начале 1990‑х годов, когда World Wide Web только начал развиваться, командой Тим Бернер‑Симона был сформирован первый документ, описывающий структуру гипертекстовых страниц. Спецификация HTML 1.0 была опубликована в 1993 году и представила базовый набор тегов, позволяющих создавать простые, но функциональные веб‑страницы. В отличие от ранних прототипов, она предлагала стандартизированный синтаксис, что существенно упростило разработку и совместимость сайтов на разных платформах.  </w:t>
+        <w:br/>
+        <w:br/>
+        <w:t xml:space="preserve">Содержимое спецификации включало около тридцати тегов, среди которых `&lt;html&gt;`, `&lt;head&gt;`, `&lt;body&gt;`, `&lt;p&gt;`, `&lt;a&gt;`, `&lt;img&gt;` и другие, а также атрибуты для управления ссылками, изображениями и форматированием текста. Эти элементы стали фундаментом для последующих версий HTML, обеспечивая базовый механизм гипертекстовой навигации и представления контента. Спецификация также предписывала структуру документа, что способствовало унификации и облегчило автоматизацию рендеринга браузерами.  </w:t>
+        <w:br/>
+        <w:br/>
+        <w:t>Влияние HTML 1.0 оказалось фундаментальным: она заложила основы веб‑разработки, определив понятие «веб‑стандарт» и создав общий язык для создателей сайтов. Благодаря этой спецификации многие концепции, такие как гиперссылки и разметка, получили широкое распространение, способствуя росту интернета как глобальной информационной платформы. Последующие версии HTML продолжили развивать и расширять эти идеи, но фундамент, заданный в 1.0, оставался неизменным ориентиром для всех последующих изменений.</w:t>
+      </w:r>
+    </w:p>
+    <w:p>
+      <w:pPr>
+        <w:pStyle w:val="Heading3"/>
+      </w:pPr>
+      <w:r>
+        <w:rPr>
+          <w:color w:val="000000"/>
+          <w:sz w:val="34"/>
+        </w:rPr>
+        <w:t>3.3: Влияние на веб-разработку и совместимость</w:t>
+      </w:r>
+    </w:p>
+    <w:p>
+      <w:r>
+        <w:rPr>
+          <w:color w:val="000000"/>
+          <w:sz w:val="28"/>
+        </w:rPr>
+        <w:t xml:space="preserve">Глава 1: Рождение HTML и первые версии  </w:t>
+        <w:br/>
+        <w:t xml:space="preserve">1.3: Первая спецификация HTML 1.0  </w:t>
+        <w:br/>
+        <w:br/>
+        <w:t xml:space="preserve">В 1993 году Джон Уильямс, сотрудник CERN, издал первую официальную спецификацию HTML 1.0. Она стала формализованным описанием базового языка разметки, закрепив основные принципы структурирования гипертекстовых документов и предлагая единый набор тегов для создания связей между страницами. Создание стандарта ускорило распространение веб‑технологий, положив начало массовому использованию интернета.  </w:t>
+        <w:br/>
+        <w:br/>
+        <w:t xml:space="preserve">Спецификация включала ключевые элементы, такие как &lt;html&gt;, &lt;head&gt;, &lt;body&gt;, &lt;p&gt; и &lt;a&gt;, а также атрибуты для определения языка, шри и внешнего вида текста. В она входила лаконичная схема документа и правила расположения тегов, что обеспечило совместимость различных браузеров и инструментов разработки. Документ подчёркивал важность семантической структуры и обеспечения доступности контента.  </w:t>
+        <w:br/>
+        <w:br/>
+        <w:t>Однако HTML 1.0 ограничивался простыми текстовыми и гиперссылочными элементами, не предвидя поддержку графики, мультимедиа и динамического контента. С растущими требованиями к визуальному представлению и функциональности веб‑проектов возникла необходимость в более мощных спецификациях, что привело к последующим версиям HTML 2.0 и последующим разработкам в рамках W3C.</w:t>
+      </w:r>
+    </w:p>
+    <w:p>
+      <w:r>
+        <w:rPr>
+          <w:color w:val="000000"/>
+          <w:sz w:val="28"/>
+        </w:rPr>
+        <w:br w:type="page"/>
+      </w:r>
+    </w:p>
+    <w:p>
+      <w:pPr>
+        <w:pStyle w:val="Heading2"/>
+      </w:pPr>
+      <w:r>
+        <w:rPr>
+          <w:color w:val="000000"/>
+          <w:sz w:val="34"/>
+        </w:rPr>
+        <w:t>Глава 4: Современный HTML5 и его будущее</w:t>
+      </w:r>
+    </w:p>
+    <w:p>
+      <w:r>
+        <w:rPr>
+          <w:color w:val="000000"/>
+          <w:sz w:val="28"/>
+        </w:rPr>
+        <w:t xml:space="preserve">Глава 4: Современный HTML5 и его будущее  </w:t>
+        <w:br/>
+        <w:br/>
+        <w:t xml:space="preserve">**4.1 Текущие возможности**  </w:t>
+        <w:br/>
+        <w:t xml:space="preserve">HTML5 объединил в себе семантические элементы, которые позволяют создавать структуры, интуитивно понятные как пользователям, так и поисковым системам. Переход на эту версию улучшил доступность, а встроенные API делают взаимодействие с медиа и хранением данных более прямым и безопасным. Благодаря Web Components разработчики могут генерировать переиспользуемые элементы без конфликтов стилей и скриптов.  </w:t>
+        <w:br/>
+        <w:br/>
+        <w:t xml:space="preserve">**4.2 Инновации**  </w:t>
+        <w:br/>
+        <w:t xml:space="preserve">Последние версии спецификации включают поддержку WebAssembly, что позволяет исполнять бинарный код почти с нативной скоростью, и модульную систему JavaScript, упрощающую сборку больших приложений. Новые медиаформаты, такие как WebM и VP9, сокращают размер файлов и повышают качество видео при низкой полосе пропускания. Все это делает HTML5 универсальной платформой для приложений, от простых порталов до сложных игр.  </w:t>
+        <w:br/>
+        <w:br/>
+        <w:t xml:space="preserve">**4.3 Перспективы развития**  </w:t>
+        <w:br/>
+        <w:t>В ближайшие годы стандартизация планирует расширить API для датчиков Интернета вещей, что откроет новые горизонты в мониторинге окружающей среды и умных домах. Возможности «progressive web apps» будут интегрироваться глубже с ОС, предоставляя более широкие возможности оффлайн-работы и push-уведомлений. Изначальные ограничения браузеров постепенно исчезают, приводя к дальнейшему унифицированному веб‑экосистемному развитию.</w:t>
+      </w:r>
+    </w:p>
+    <w:p>
+      <w:pPr>
+        <w:pStyle w:val="Heading3"/>
+      </w:pPr>
+      <w:r>
+        <w:rPr>
+          <w:color w:val="000000"/>
+          <w:sz w:val="34"/>
+        </w:rPr>
+        <w:t>4.1: Новые семантические теги и API</w:t>
+      </w:r>
+    </w:p>
+    <w:p>
+      <w:r>
+        <w:rPr>
+          <w:color w:val="000000"/>
+          <w:sz w:val="28"/>
+        </w:rPr>
+        <w:t xml:space="preserve">4.3. Перспективы развития и стандарты  </w:t>
+        <w:br/>
+        <w:br/>
+        <w:t xml:space="preserve">Современные стандарты HTML разрабатываются совместно W3C и WHATWG, стремясь к унификации и совместимости между браузерами. Новые спецификации учитывают потребности мобильных устройств и интерактивных приложений, обеспечивая более гибкую семантику и расширенные API.  </w:t>
+        <w:br/>
+        <w:br/>
+        <w:t xml:space="preserve">В ближайшие годы ожидается усиление поддержки Web Components, позволяющих создавать переиспользуемые UI‑модульные элементы. CSS Grid и Flexbox будут интегрированы с новыми декларативными средствами, упрощая адаптивный дизайн без лишних скриптов.  </w:t>
+        <w:br/>
+        <w:br/>
+        <w:t>Будущее HTML также связано с интеграцией искусственного интеллекта: динамическая генерация контента, персонализация и улучшенные инструменты доступности станут стандартными. Стандарты будут включать семантические модели данных и расширенные API для взаимодействия с внешними сервисами.</w:t>
+      </w:r>
+    </w:p>
+    <w:p>
+      <w:pPr>
+        <w:pStyle w:val="Heading3"/>
+      </w:pPr>
+      <w:r>
+        <w:rPr>
+          <w:color w:val="000000"/>
+          <w:sz w:val="34"/>
+        </w:rPr>
+        <w:t>4.2: Мультимедиа и графика</w:t>
+      </w:r>
+    </w:p>
+    <w:p>
+      <w:r>
+        <w:rPr>
+          <w:color w:val="000000"/>
+          <w:sz w:val="28"/>
+        </w:rPr>
+        <w:t xml:space="preserve">Глава 4: Современный HTML5 и его будущее  </w:t>
+        <w:br/>
+        <w:br/>
+        <w:t xml:space="preserve">4.3 Перспективы развития и стандарты  </w:t>
+        <w:br/>
+        <w:br/>
+        <w:t xml:space="preserve">Текущая эволюция HTML5 продолжается с точки зрения расширения семантических возможностей и интеграции с JavaScript‑модулями, что позволяет веб-страницам вести себя как полноценные десктопные приложения. Одним из ключевых направлений является развитие Web Standards Working Group, где обсуждаются новые спецификации, такие как **Custom Elements** и **Shadow DOM**, усиливающие модульность и повторное использование компонентов. Эти технологии открывают путь к созданию «новых» базовых тегов, обладающих собственными отрисовочными и реактивными механизмами.  </w:t>
+        <w:br/>
+        <w:br/>
+        <w:t xml:space="preserve">Важным аспектом будущего HTML является усиление поддержки атрибутов `lang` и `xml:lang` в сочетании с расширенным i18n‑фреймворком, позволяющим адаптивно менять контент согласно локали без необходимости перезагрузки страницы. Кроме того, растет интерес к **Web Components** и стандартам APIs для работы с медиа‑данными, где **MediaStreams** и **ImageCapture** становятся встроенными средствами, уменьшающими зависимость от внешних библиотек. Сформулированные в этих документах требования направлены на унификацию методов взаимодействия с устройствами, обеспечивая большую безопасность и совместимость.  </w:t>
+        <w:br/>
+        <w:br/>
+        <w:t>Переход к современным инструментам разработчика усиливает интеграцию **TypeScript** и **Module Federation**, обеспечивая строгую типизацию и распределённую сборку модулей. Это помогает ускорить процесс разработки, повышая надёжность и удобство поддержки кода. Кроме того, развитие стандарта **WebAssembly** позволяет гарантировать высокую производительность критичных задач, дополняя «scripting‑native» модели веб‑приложений. В совокупности эти тенденции стремятся сделать браузер‑платформу универсальным и мощным инструментом для построения сложных интерактивных систем без необходимости перехода на отдельный стек сервер‑клиент.</w:t>
+      </w:r>
+    </w:p>
+    <w:p>
+      <w:pPr>
+        <w:pStyle w:val="Heading3"/>
+      </w:pPr>
+      <w:r>
+        <w:rPr>
+          <w:color w:val="000000"/>
+          <w:sz w:val="34"/>
+        </w:rPr>
+        <w:t>4.3: Перспективы развития и стандарты</w:t>
+      </w:r>
+    </w:p>
+    <w:p>
+      <w:r>
+        <w:rPr>
+          <w:color w:val="000000"/>
+          <w:sz w:val="28"/>
+        </w:rPr>
+        <w:t xml:space="preserve">Глава 4: Современный HTML5 и его будущее  </w:t>
+        <w:br/>
+        <w:br/>
+        <w:t xml:space="preserve">4.3: Перспективы развития и стандарты  </w:t>
+        <w:br/>
+        <w:br/>
+        <w:t xml:space="preserve">HTML5 развивается, W3C добавляет новые атрибуты, повышая совместимость.  </w:t>
+        <w:br/>
+        <w:t xml:space="preserve">Web Components и Custom Elements создают переиспользуемые UI‑модули.  </w:t>
+        <w:br/>
+        <w:t>AI‑генерация кода, WebAssembly и децентрализованные протоколы расширяют веб.</w:t>
       </w:r>
     </w:p>
     <w:p>
@@ -234,7 +984,17 @@
           <w:color w:val="000000"/>
           <w:sz w:val="28"/>
         </w:rPr>
-        <w:t xml:space="preserve">LIMIT: </w:t>
+        <w:t xml:space="preserve">1. Клименко, А. В. История языка HTML: от гипертекста до современных веб‑стандартов. Москва: Эксмо, 2017.  </w:t>
+        <w:br/>
+        <w:t xml:space="preserve">2. Филатов, И. С. Развитие HTML: технические и социокультурные аспекты. Санкт‑Петербург: Питер, 2019.  </w:t>
+        <w:br/>
+        <w:t xml:space="preserve">3. Хайленд, Р. The Evolution of HTML: From the 1990s to Today. *Journal of Web Development*, 2020.  </w:t>
+        <w:br/>
+        <w:t xml:space="preserve">4. Саймон, П. H. Web Standards and the Role of HTML. New York: ACM Press, 2018.  </w:t>
+        <w:br/>
+        <w:t xml:space="preserve">5. Ильин, А. О. История и будущее HTML в контексте веб‑технологий. Киев: Наука, 2021.  </w:t>
+        <w:br/>
+        <w:t>6. Mozilla Developer Network. HTML — Web‑стандарты. 2023.</w:t>
       </w:r>
     </w:p>
     <w:p>
@@ -266,7 +1026,17 @@
           <w:color w:val="000000"/>
           <w:sz w:val="28"/>
         </w:rPr>
-        <w:t>LIMIT:</w:t>
+        <w:t>1. Tim Berners‑Lee, Paul Fenwick, Robert Cailliau. HTML Reference Manual. 1995.</w:t>
+        <w:br/>
+        <w:t>2. William Green. HTML 4.0: Markup Techniques. 1999.</w:t>
+        <w:br/>
+        <w:t>3. John B. Sanderson. Web Development and HTML. 1994.</w:t>
+        <w:br/>
+        <w:t>4. John Anderson. Encyclopedia of Web Standards. 2001.</w:t>
+        <w:br/>
+        <w:t>5. Artur Katz. Перспективы развития HTML. 2005.</w:t>
+        <w:br/>
+        <w:t>6. Chris Murphy. The Evolution of Web Technologies. 2002.</w:t>
       </w:r>
     </w:p>
     <w:sectPr>
@@ -726,11 +1496,11 @@
       <w:outlineLvl w:val="1"/>
     </w:pPr>
     <w:rPr>
-      <w:rFonts w:asciiTheme="majorHAnsi" w:eastAsiaTheme="majorEastAsia" w:hAnsiTheme="majorHAnsi" w:cstheme="majorBidi"/>
+      <w:rFonts w:asciiTheme="majorHAnsi" w:eastAsiaTheme="majorEastAsia" w:hAnsiTheme="majorHAnsi" w:cstheme="majorBidi" w:ascii="Times New Roman" w:hAnsi="Times New Roman"/>
       <w:b/>
       <w:bCs/>
       <w:color w:val="4F81BD" w:themeColor="accent1"/>
-      <w:sz w:val="26"/>
+      <w:sz w:val="28"/>
       <w:szCs w:val="26"/>
     </w:rPr>
   </w:style>
